--- a/COBENGE/Artigo Versão Final - ainda com comentários.docx
+++ b/COBENGE/Artigo Versão Final - ainda com comentários.docx
@@ -185,7 +185,7 @@
               </wp:anchor>
             </w:drawing>
           </mc:Choice>
-          <mc:Fallback xmlns:w16se="http://schemas.microsoft.com/office/word/2015/wordml/symex" xmlns:w16="http://schemas.microsoft.com/office/word/2018/wordml" xmlns:w16cid="http://schemas.microsoft.com/office/word/2016/wordml/cid" xmlns:w16cex="http://schemas.microsoft.com/office/word/2018/wordml/cex" xmlns:am3d="http://schemas.microsoft.com/office/drawing/2017/model3d" xmlns:aink="http://schemas.microsoft.com/office/drawing/2016/ink" xmlns:cx8="http://schemas.microsoft.com/office/drawing/2016/5/14/chartex" xmlns:cx7="http://schemas.microsoft.com/office/drawing/2016/5/13/chartex" xmlns:cx6="http://schemas.microsoft.com/office/drawing/2016/5/12/chartex" xmlns:cx5="http://schemas.microsoft.com/office/drawing/2016/5/11/chartex" xmlns:cx4="http://schemas.microsoft.com/office/drawing/2016/5/10/chartex" xmlns:cx3="http://schemas.microsoft.com/office/drawing/2016/5/9/chartex" xmlns:cx2="http://schemas.microsoft.com/office/drawing/2015/10/21/chartex" xmlns:cx1="http://schemas.microsoft.com/office/drawing/2015/9/8/chartex" xmlns:cx="http://schemas.microsoft.com/office/drawing/2014/chartex">
+          <mc:Fallback xmlns:cx="http://schemas.microsoft.com/office/drawing/2014/chartex" xmlns:cx1="http://schemas.microsoft.com/office/drawing/2015/9/8/chartex" xmlns:cx2="http://schemas.microsoft.com/office/drawing/2015/10/21/chartex" xmlns:cx3="http://schemas.microsoft.com/office/drawing/2016/5/9/chartex" xmlns:cx4="http://schemas.microsoft.com/office/drawing/2016/5/10/chartex" xmlns:cx5="http://schemas.microsoft.com/office/drawing/2016/5/11/chartex" xmlns:cx6="http://schemas.microsoft.com/office/drawing/2016/5/12/chartex" xmlns:cx7="http://schemas.microsoft.com/office/drawing/2016/5/13/chartex" xmlns:cx8="http://schemas.microsoft.com/office/drawing/2016/5/14/chartex" xmlns:aink="http://schemas.microsoft.com/office/drawing/2016/ink" xmlns:am3d="http://schemas.microsoft.com/office/drawing/2017/model3d" xmlns:w16cex="http://schemas.microsoft.com/office/word/2018/wordml/cex" xmlns:w16cid="http://schemas.microsoft.com/office/word/2016/wordml/cid" xmlns:w16="http://schemas.microsoft.com/office/word/2018/wordml" xmlns:w16se="http://schemas.microsoft.com/office/word/2015/wordml/symex">
             <w:pict>
               <v:line id="shape_0" from="0pt,0.9pt" to="476.95pt,0.9pt" ID="Straight Connector 1" stroked="t" style="position:absolute" wp14:anchorId="2FD895E0">
                 <v:stroke color="#95b3d7" weight="25560" joinstyle="round" endcap="flat"/>
@@ -5000,27 +5000,7 @@
           <w:szCs w:val="24"/>
           <w:lang w:eastAsia="pt-BR"/>
         </w:rPr>
-        <w:t xml:space="preserve">via </w:t>
-      </w:r>
-      <w:proofErr w:type="spellStart"/>
-      <w:r>
-        <w:rPr>
-          <w:rFonts w:ascii="Times New Roman" w:hAnsi="Times New Roman"/>
-          <w:sz w:val="24"/>
-          <w:szCs w:val="24"/>
-          <w:lang w:eastAsia="pt-BR"/>
-        </w:rPr>
-        <w:t>bluetooth</w:t>
-      </w:r>
-      <w:proofErr w:type="spellEnd"/>
-      <w:r>
-        <w:rPr>
-          <w:rFonts w:ascii="Times New Roman" w:hAnsi="Times New Roman"/>
-          <w:sz w:val="24"/>
-          <w:szCs w:val="24"/>
-          <w:lang w:eastAsia="pt-BR"/>
-        </w:rPr>
-        <w:t>.</w:t>
+        <w:t>via bluetooth.</w:t>
       </w:r>
       <w:ins w:id="277" w:author="Ygo Batista" w:date="2020-05-30T18:47:00Z">
         <w:r>
@@ -7922,37 +7902,17 @@
             <w:szCs w:val="24"/>
             <w:lang w:eastAsia="pt-BR"/>
           </w:rPr>
-          <w:t xml:space="preserve">1 </w:t>
-        </w:r>
-        <w:proofErr w:type="spellStart"/>
-        <w:r>
-          <w:rPr>
-            <w:rFonts w:ascii="Times New Roman" w:hAnsi="Times New Roman"/>
-            <w:sz w:val="24"/>
-            <w:szCs w:val="24"/>
-            <w:lang w:eastAsia="pt-BR"/>
-          </w:rPr>
-          <w:t>m</w:t>
-        </w:r>
-      </w:ins>
-      <w:r>
-        <w:rPr>
-          <w:rFonts w:ascii="Times New Roman" w:hAnsi="Times New Roman"/>
-          <w:sz w:val="24"/>
-          <w:szCs w:val="24"/>
-          <w:lang w:eastAsia="pt-BR"/>
-        </w:rPr>
-        <w:t>V</w:t>
-      </w:r>
-      <w:proofErr w:type="spellEnd"/>
-      <w:r>
-        <w:rPr>
-          <w:rFonts w:ascii="Times New Roman" w:hAnsi="Times New Roman"/>
-          <w:sz w:val="24"/>
-          <w:szCs w:val="24"/>
-          <w:lang w:eastAsia="pt-BR"/>
-        </w:rPr>
-        <w:t xml:space="preserve"> equivale a 1 </w:t>
+          <w:t>1 m</w:t>
+        </w:r>
+      </w:ins>
+      <w:r>
+        <w:rPr>
+          <w:rFonts w:ascii="Times New Roman" w:hAnsi="Times New Roman"/>
+          <w:sz w:val="24"/>
+          <w:szCs w:val="24"/>
+          <w:lang w:eastAsia="pt-BR"/>
+        </w:rPr>
+        <w:t xml:space="preserve">V equivale a 1 </w:t>
       </w:r>
       <w:r>
         <w:rPr>
@@ -9206,25 +9166,7 @@
                 <w:sz w:val="24"/>
                 <w:szCs w:val="20"/>
               </w:rPr>
-              <w:t xml:space="preserve">N° de </w:t>
-            </w:r>
-            <w:proofErr w:type="spellStart"/>
-            <w:r>
-              <w:rPr>
-                <w:rFonts w:ascii="Times New Roman" w:hAnsi="Times New Roman" w:cs="Times New Roman"/>
-                <w:sz w:val="24"/>
-                <w:szCs w:val="20"/>
-              </w:rPr>
-              <w:t>LED’s</w:t>
-            </w:r>
-            <w:proofErr w:type="spellEnd"/>
-            <w:r>
-              <w:rPr>
-                <w:rFonts w:ascii="Times New Roman" w:hAnsi="Times New Roman" w:cs="Times New Roman"/>
-                <w:sz w:val="24"/>
-                <w:szCs w:val="20"/>
-              </w:rPr>
-              <w:t xml:space="preserve"> Acesos</w:t>
+              <w:t>N° de LED’s Acesos</w:t>
             </w:r>
           </w:p>
         </w:tc>
@@ -11755,26 +11697,24 @@
         </w:rPr>
         <w:t>.</w:t>
       </w:r>
-      <w:bookmarkStart w:id="571" w:name="_GoBack"/>
-      <w:bookmarkEnd w:id="571"/>
-    </w:p>
-    <w:p>
-      <w:pPr>
-        <w:tabs>
-          <w:tab w:val="left" w:pos="426"/>
-        </w:tabs>
-        <w:spacing w:after="0" w:line="240" w:lineRule="auto"/>
-        <w:jc w:val="both"/>
-        <w:rPr>
-          <w:moveFrom w:id="572" w:author="Ygo Batista" w:date="2020-05-30T19:57:00Z"/>
-          <w:rFonts w:ascii="Times New Roman" w:hAnsi="Times New Roman"/>
-          <w:sz w:val="24"/>
-          <w:szCs w:val="24"/>
-          <w:lang w:eastAsia="pt-BR"/>
-        </w:rPr>
-      </w:pPr>
-      <w:moveFromRangeStart w:id="573" w:author="Ygo Batista" w:date="2020-05-30T19:57:00Z" w:name="move41761060"/>
-      <w:moveFrom w:id="574" w:author="Ygo Batista" w:date="2020-05-30T19:57:00Z">
+    </w:p>
+    <w:p>
+      <w:pPr>
+        <w:tabs>
+          <w:tab w:val="left" w:pos="426"/>
+        </w:tabs>
+        <w:spacing w:after="0" w:line="240" w:lineRule="auto"/>
+        <w:jc w:val="both"/>
+        <w:rPr>
+          <w:moveFrom w:id="571" w:author="Ygo Batista" w:date="2020-05-30T19:57:00Z"/>
+          <w:rFonts w:ascii="Times New Roman" w:hAnsi="Times New Roman"/>
+          <w:sz w:val="24"/>
+          <w:szCs w:val="24"/>
+          <w:lang w:eastAsia="pt-BR"/>
+        </w:rPr>
+      </w:pPr>
+      <w:moveFromRangeStart w:id="572" w:author="Ygo Batista" w:date="2020-05-30T19:57:00Z" w:name="move41761060"/>
+      <w:moveFrom w:id="573" w:author="Ygo Batista" w:date="2020-05-30T19:57:00Z">
         <w:r>
           <w:rPr>
             <w:rFonts w:ascii="Times New Roman" w:hAnsi="Times New Roman"/>
@@ -11939,6 +11879,22 @@
         <w:spacing w:after="0" w:line="240" w:lineRule="auto"/>
         <w:jc w:val="both"/>
         <w:rPr>
+          <w:moveFrom w:id="574" w:author="Ygo Batista" w:date="2020-05-30T19:57:00Z"/>
+          <w:rFonts w:ascii="Times New Roman" w:hAnsi="Times New Roman"/>
+          <w:sz w:val="24"/>
+          <w:szCs w:val="24"/>
+          <w:lang w:eastAsia="pt-BR"/>
+        </w:rPr>
+      </w:pPr>
+    </w:p>
+    <w:p>
+      <w:pPr>
+        <w:tabs>
+          <w:tab w:val="left" w:pos="426"/>
+        </w:tabs>
+        <w:spacing w:after="0" w:line="240" w:lineRule="auto"/>
+        <w:jc w:val="both"/>
+        <w:rPr>
           <w:moveFrom w:id="575" w:author="Ygo Batista" w:date="2020-05-30T19:57:00Z"/>
           <w:rFonts w:ascii="Times New Roman" w:hAnsi="Times New Roman"/>
           <w:sz w:val="24"/>
@@ -12193,32 +12149,16 @@
           <w:tab w:val="left" w:pos="426"/>
         </w:tabs>
         <w:spacing w:after="0" w:line="240" w:lineRule="auto"/>
-        <w:jc w:val="both"/>
+        <w:jc w:val="center"/>
         <w:rPr>
           <w:moveFrom w:id="591" w:author="Ygo Batista" w:date="2020-05-30T19:57:00Z"/>
-          <w:rFonts w:ascii="Times New Roman" w:hAnsi="Times New Roman"/>
-          <w:sz w:val="24"/>
-          <w:szCs w:val="24"/>
-          <w:lang w:eastAsia="pt-BR"/>
-        </w:rPr>
-      </w:pPr>
-    </w:p>
-    <w:p>
-      <w:pPr>
-        <w:tabs>
-          <w:tab w:val="left" w:pos="426"/>
-        </w:tabs>
-        <w:spacing w:after="0" w:line="240" w:lineRule="auto"/>
-        <w:jc w:val="center"/>
-        <w:rPr>
-          <w:moveFrom w:id="592" w:author="Ygo Batista" w:date="2020-05-30T19:57:00Z"/>
           <w:rFonts w:ascii="Times New Roman" w:hAnsi="Times New Roman"/>
           <w:sz w:val="20"/>
           <w:szCs w:val="20"/>
           <w:lang w:eastAsia="pt-BR"/>
         </w:rPr>
       </w:pPr>
-      <w:moveFrom w:id="593" w:author="Ygo Batista" w:date="2020-05-30T19:57:00Z">
+      <w:moveFrom w:id="592" w:author="Ygo Batista" w:date="2020-05-30T19:57:00Z">
         <w:r>
           <w:rPr>
             <w:rFonts w:ascii="Times New Roman" w:hAnsi="Times New Roman"/>
@@ -12238,14 +12178,14 @@
         <w:spacing w:after="0" w:line="240" w:lineRule="auto"/>
         <w:jc w:val="center"/>
         <w:rPr>
-          <w:moveFrom w:id="594" w:author="Ygo Batista" w:date="2020-05-30T19:57:00Z"/>
-          <w:rFonts w:ascii="Times New Roman" w:hAnsi="Times New Roman"/>
-          <w:sz w:val="24"/>
-          <w:szCs w:val="24"/>
-          <w:lang w:eastAsia="pt-BR"/>
-        </w:rPr>
-      </w:pPr>
-      <w:moveFrom w:id="595" w:author="Ygo Batista" w:date="2020-05-30T19:57:00Z">
+          <w:moveFrom w:id="593" w:author="Ygo Batista" w:date="2020-05-30T19:57:00Z"/>
+          <w:rFonts w:ascii="Times New Roman" w:hAnsi="Times New Roman"/>
+          <w:sz w:val="24"/>
+          <w:szCs w:val="24"/>
+          <w:lang w:eastAsia="pt-BR"/>
+        </w:rPr>
+      </w:pPr>
+      <w:moveFrom w:id="594" w:author="Ygo Batista" w:date="2020-05-30T19:57:00Z">
         <w:r>
           <w:rPr>
             <w:rFonts w:ascii="Times New Roman" w:hAnsi="Times New Roman"/>
@@ -12306,14 +12246,14 @@
         <w:spacing w:after="0" w:line="240" w:lineRule="auto"/>
         <w:jc w:val="both"/>
         <w:rPr>
-          <w:moveFrom w:id="596" w:author="Ygo Batista" w:date="2020-05-30T19:57:00Z"/>
+          <w:moveFrom w:id="595" w:author="Ygo Batista" w:date="2020-05-30T19:57:00Z"/>
           <w:rFonts w:ascii="Times New Roman" w:hAnsi="Times New Roman"/>
           <w:sz w:val="20"/>
           <w:szCs w:val="20"/>
           <w:lang w:eastAsia="pt-BR"/>
         </w:rPr>
       </w:pPr>
-      <w:moveFrom w:id="597" w:author="Ygo Batista" w:date="2020-05-30T19:57:00Z">
+      <w:moveFrom w:id="596" w:author="Ygo Batista" w:date="2020-05-30T19:57:00Z">
         <w:r>
           <w:rPr>
             <w:rFonts w:ascii="Times New Roman" w:hAnsi="Times New Roman"/>
@@ -12361,6 +12301,22 @@
         <w:spacing w:after="0" w:line="240" w:lineRule="auto"/>
         <w:jc w:val="center"/>
         <w:rPr>
+          <w:moveFrom w:id="597" w:author="Ygo Batista" w:date="2020-05-30T19:57:00Z"/>
+          <w:rFonts w:ascii="Times New Roman" w:hAnsi="Times New Roman"/>
+          <w:sz w:val="24"/>
+          <w:szCs w:val="24"/>
+          <w:lang w:eastAsia="pt-BR"/>
+        </w:rPr>
+      </w:pPr>
+    </w:p>
+    <w:p>
+      <w:pPr>
+        <w:tabs>
+          <w:tab w:val="left" w:pos="426"/>
+        </w:tabs>
+        <w:spacing w:after="0" w:line="240" w:lineRule="auto"/>
+        <w:jc w:val="both"/>
+        <w:rPr>
           <w:moveFrom w:id="598" w:author="Ygo Batista" w:date="2020-05-30T19:57:00Z"/>
           <w:rFonts w:ascii="Times New Roman" w:hAnsi="Times New Roman"/>
           <w:sz w:val="24"/>
@@ -12368,23 +12324,7 @@
           <w:lang w:eastAsia="pt-BR"/>
         </w:rPr>
       </w:pPr>
-    </w:p>
-    <w:p>
-      <w:pPr>
-        <w:tabs>
-          <w:tab w:val="left" w:pos="426"/>
-        </w:tabs>
-        <w:spacing w:after="0" w:line="240" w:lineRule="auto"/>
-        <w:jc w:val="both"/>
-        <w:rPr>
-          <w:moveFrom w:id="599" w:author="Ygo Batista" w:date="2020-05-30T19:57:00Z"/>
-          <w:rFonts w:ascii="Times New Roman" w:hAnsi="Times New Roman"/>
-          <w:sz w:val="24"/>
-          <w:szCs w:val="24"/>
-          <w:lang w:eastAsia="pt-BR"/>
-        </w:rPr>
-      </w:pPr>
-      <w:moveFrom w:id="600" w:author="Ygo Batista" w:date="2020-05-30T19:57:00Z">
+      <w:moveFrom w:id="599" w:author="Ygo Batista" w:date="2020-05-30T19:57:00Z">
         <w:r>
           <w:rPr>
             <w:rFonts w:ascii="Times New Roman" w:hAnsi="Times New Roman"/>
@@ -12423,16 +12363,16 @@
         </w:r>
       </w:moveFrom>
     </w:p>
-    <w:moveFromRangeEnd w:id="573"/>
-    <w:p>
-      <w:pPr>
-        <w:tabs>
-          <w:tab w:val="left" w:pos="426"/>
-        </w:tabs>
-        <w:spacing w:after="0" w:line="240" w:lineRule="auto"/>
-        <w:jc w:val="both"/>
-        <w:rPr>
-          <w:del w:id="601" w:author="Ygo Batista" w:date="2020-05-30T20:01:00Z"/>
+    <w:moveFromRangeEnd w:id="572"/>
+    <w:p>
+      <w:pPr>
+        <w:tabs>
+          <w:tab w:val="left" w:pos="426"/>
+        </w:tabs>
+        <w:spacing w:after="0" w:line="240" w:lineRule="auto"/>
+        <w:jc w:val="both"/>
+        <w:rPr>
+          <w:del w:id="600" w:author="Ygo Batista" w:date="2020-05-30T20:01:00Z"/>
           <w:rFonts w:ascii="Times New Roman" w:hAnsi="Times New Roman"/>
           <w:sz w:val="24"/>
           <w:szCs w:val="24"/>
@@ -12489,7 +12429,7 @@
         <w:spacing w:after="0" w:line="240" w:lineRule="auto"/>
         <w:jc w:val="both"/>
         <w:rPr>
-          <w:del w:id="602" w:author="Ygo Batista" w:date="2020-05-30T20:01:00Z"/>
+          <w:del w:id="601" w:author="Ygo Batista" w:date="2020-05-30T20:01:00Z"/>
           <w:rFonts w:ascii="Times New Roman" w:hAnsi="Times New Roman"/>
           <w:color w:val="000000"/>
           <w:sz w:val="24"/>
@@ -12523,7 +12463,7 @@
           <w:lang w:eastAsia="pt-BR"/>
         </w:rPr>
       </w:pPr>
-      <w:del w:id="603" w:author="Ygo Batista" w:date="2020-05-30T20:02:00Z">
+      <w:del w:id="602" w:author="Ygo Batista" w:date="2020-05-30T20:02:00Z">
         <w:r>
           <w:rPr>
             <w:rFonts w:ascii="Times New Roman" w:hAnsi="Times New Roman"/>
@@ -12555,7 +12495,7 @@
         </w:rPr>
         <w:t>do projeto integrado</w:t>
       </w:r>
-      <w:ins w:id="604" w:author="Ygo Batista" w:date="2020-05-30T20:04:00Z">
+      <w:ins w:id="603" w:author="Ygo Batista" w:date="2020-05-30T20:04:00Z">
         <w:r>
           <w:rPr>
             <w:rFonts w:ascii="Times New Roman" w:hAnsi="Times New Roman"/>
@@ -12577,7 +12517,7 @@
         </w:rPr>
         <w:t xml:space="preserve"> em todas as suas formas</w:t>
       </w:r>
-      <w:del w:id="605" w:author="Ygo Batista" w:date="2020-05-30T20:04:00Z">
+      <w:del w:id="604" w:author="Ygo Batista" w:date="2020-05-30T20:04:00Z">
         <w:r>
           <w:rPr>
             <w:rFonts w:ascii="Times New Roman" w:hAnsi="Times New Roman"/>
@@ -12589,7 +12529,7 @@
           <w:delText>,</w:delText>
         </w:r>
       </w:del>
-      <w:ins w:id="606" w:author="Ygo Batista" w:date="2020-05-30T20:04:00Z">
+      <w:ins w:id="605" w:author="Ygo Batista" w:date="2020-05-30T20:04:00Z">
         <w:r>
           <w:rPr>
             <w:rFonts w:ascii="Times New Roman" w:hAnsi="Times New Roman"/>
@@ -12611,7 +12551,7 @@
         </w:rPr>
         <w:t xml:space="preserve"> </w:t>
       </w:r>
-      <w:del w:id="607" w:author="Ygo Batista" w:date="2020-05-30T20:04:00Z">
+      <w:del w:id="606" w:author="Ygo Batista" w:date="2020-05-30T20:04:00Z">
         <w:r>
           <w:rPr>
             <w:rFonts w:ascii="Times New Roman" w:hAnsi="Times New Roman"/>
@@ -12623,7 +12563,7 @@
           <w:delText xml:space="preserve">a </w:delText>
         </w:r>
       </w:del>
-      <w:ins w:id="608" w:author="Ygo Batista" w:date="2020-05-30T20:04:00Z">
+      <w:ins w:id="607" w:author="Ygo Batista" w:date="2020-05-30T20:04:00Z">
         <w:r>
           <w:rPr>
             <w:rFonts w:ascii="Times New Roman" w:hAnsi="Times New Roman"/>
@@ -12655,7 +12595,7 @@
         </w:rPr>
         <w:t xml:space="preserve">primeira foi </w:t>
       </w:r>
-      <w:ins w:id="609" w:author="Ygo Batista" w:date="2020-05-30T20:05:00Z">
+      <w:ins w:id="608" w:author="Ygo Batista" w:date="2020-05-30T20:05:00Z">
         <w:r>
           <w:rPr>
             <w:rFonts w:ascii="Times New Roman" w:hAnsi="Times New Roman"/>
@@ -12667,7 +12607,7 @@
           <w:t xml:space="preserve">a consolidação do conhecimento </w:t>
         </w:r>
       </w:ins>
-      <w:del w:id="610" w:author="Ygo Batista" w:date="2020-05-30T20:05:00Z">
+      <w:del w:id="609" w:author="Ygo Batista" w:date="2020-05-30T20:05:00Z">
         <w:r>
           <w:rPr>
             <w:rFonts w:ascii="Times New Roman" w:hAnsi="Times New Roman"/>
@@ -12679,7 +12619,7 @@
           <w:delText>o aprendizado</w:delText>
         </w:r>
       </w:del>
-      <w:ins w:id="611" w:author="Ygo Batista" w:date="2020-05-30T20:05:00Z">
+      <w:ins w:id="610" w:author="Ygo Batista" w:date="2020-05-30T20:05:00Z">
         <w:r>
           <w:rPr>
             <w:rFonts w:ascii="Times New Roman" w:hAnsi="Times New Roman"/>
@@ -12691,7 +12631,7 @@
           <w:t>adquirido</w:t>
         </w:r>
       </w:ins>
-      <w:ins w:id="612" w:author="Ygo Batista" w:date="2020-05-30T20:04:00Z">
+      <w:ins w:id="611" w:author="Ygo Batista" w:date="2020-05-30T20:04:00Z">
         <w:r>
           <w:rPr>
             <w:rFonts w:ascii="Times New Roman" w:hAnsi="Times New Roman"/>
@@ -12713,7 +12653,7 @@
         </w:rPr>
         <w:t xml:space="preserve"> tanto teórico quanto prático</w:t>
       </w:r>
-      <w:ins w:id="613" w:author="Ygo Batista" w:date="2020-05-30T20:05:00Z">
+      <w:ins w:id="612" w:author="Ygo Batista" w:date="2020-05-30T20:05:00Z">
         <w:r>
           <w:rPr>
             <w:rFonts w:ascii="Times New Roman" w:hAnsi="Times New Roman"/>
@@ -12735,7 +12675,7 @@
         </w:rPr>
         <w:t xml:space="preserve"> dos assuntos abordados </w:t>
       </w:r>
-      <w:del w:id="614" w:author="Ygo Batista" w:date="2020-05-30T20:04:00Z">
+      <w:del w:id="613" w:author="Ygo Batista" w:date="2020-05-30T20:04:00Z">
         <w:r>
           <w:rPr>
             <w:rFonts w:ascii="Times New Roman" w:hAnsi="Times New Roman"/>
@@ -12747,7 +12687,7 @@
           <w:delText xml:space="preserve">nos </w:delText>
         </w:r>
       </w:del>
-      <w:ins w:id="615" w:author="Ygo Batista" w:date="2020-05-30T20:04:00Z">
+      <w:ins w:id="614" w:author="Ygo Batista" w:date="2020-05-30T20:04:00Z">
         <w:r>
           <w:rPr>
             <w:rFonts w:ascii="Times New Roman" w:hAnsi="Times New Roman"/>
@@ -12809,7 +12749,7 @@
         </w:rPr>
         <w:t>. A segunda é a melhoria do laboratório de física experimental</w:t>
       </w:r>
-      <w:ins w:id="616" w:author="Ygo Batista" w:date="2020-05-30T20:05:00Z">
+      <w:ins w:id="615" w:author="Ygo Batista" w:date="2020-05-30T20:05:00Z">
         <w:r>
           <w:rPr>
             <w:rFonts w:ascii="Times New Roman" w:hAnsi="Times New Roman"/>
@@ -12831,6 +12771,28 @@
         </w:rPr>
         <w:t xml:space="preserve"> que em breve receberá um novo equipamento para </w:t>
       </w:r>
+      <w:del w:id="616" w:author="Ygo Batista" w:date="2020-05-30T20:05:00Z">
+        <w:r>
+          <w:rPr>
+            <w:rFonts w:ascii="Times New Roman" w:hAnsi="Times New Roman"/>
+            <w:color w:val="000000"/>
+            <w:sz w:val="24"/>
+            <w:szCs w:val="24"/>
+            <w:lang w:eastAsia="pt-BR"/>
+          </w:rPr>
+          <w:delText xml:space="preserve">complementar os já existentes e </w:delText>
+        </w:r>
+      </w:del>
+      <w:r>
+        <w:rPr>
+          <w:rFonts w:ascii="Times New Roman" w:hAnsi="Times New Roman"/>
+          <w:color w:val="000000"/>
+          <w:sz w:val="24"/>
+          <w:szCs w:val="24"/>
+          <w:lang w:eastAsia="pt-BR"/>
+        </w:rPr>
+        <w:t xml:space="preserve">ajudar </w:t>
+      </w:r>
       <w:del w:id="617" w:author="Ygo Batista" w:date="2020-05-30T20:05:00Z">
         <w:r>
           <w:rPr>
@@ -12840,7 +12802,65 @@
             <w:szCs w:val="24"/>
             <w:lang w:eastAsia="pt-BR"/>
           </w:rPr>
-          <w:delText xml:space="preserve">complementar os já existentes e </w:delText>
+          <w:delText xml:space="preserve">na </w:delText>
+        </w:r>
+      </w:del>
+      <w:ins w:id="618" w:author="Ygo Batista" w:date="2020-05-30T20:05:00Z">
+        <w:r>
+          <w:rPr>
+            <w:rFonts w:ascii="Times New Roman" w:hAnsi="Times New Roman"/>
+            <w:color w:val="000000"/>
+            <w:sz w:val="24"/>
+            <w:szCs w:val="24"/>
+            <w:lang w:eastAsia="pt-BR"/>
+          </w:rPr>
+          <w:t>n</w:t>
+        </w:r>
+        <w:r>
+          <w:rPr>
+            <w:rFonts w:ascii="Times New Roman" w:hAnsi="Times New Roman"/>
+            <w:color w:val="000000"/>
+            <w:sz w:val="24"/>
+            <w:szCs w:val="24"/>
+            <w:lang w:eastAsia="pt-BR"/>
+          </w:rPr>
+          <w:t>o processo de ensi</w:t>
+        </w:r>
+      </w:ins>
+      <w:ins w:id="619" w:author="Ygo Batista" w:date="2020-05-30T20:06:00Z">
+        <w:r>
+          <w:rPr>
+            <w:rFonts w:ascii="Times New Roman" w:hAnsi="Times New Roman"/>
+            <w:color w:val="000000"/>
+            <w:sz w:val="24"/>
+            <w:szCs w:val="24"/>
+            <w:lang w:eastAsia="pt-BR"/>
+          </w:rPr>
+          <w:t>no</w:t>
+        </w:r>
+      </w:ins>
+      <w:ins w:id="620" w:author="Ygo Batista" w:date="2020-05-30T20:05:00Z">
+        <w:r>
+          <w:rPr>
+            <w:rFonts w:ascii="Times New Roman" w:hAnsi="Times New Roman"/>
+            <w:color w:val="000000"/>
+            <w:sz w:val="24"/>
+            <w:szCs w:val="24"/>
+            <w:lang w:eastAsia="pt-BR"/>
+          </w:rPr>
+          <w:t xml:space="preserve"> </w:t>
+        </w:r>
+      </w:ins>
+      <w:del w:id="621" w:author="Ygo Batista" w:date="2020-05-30T20:06:00Z">
+        <w:r>
+          <w:rPr>
+            <w:rFonts w:ascii="Times New Roman" w:hAnsi="Times New Roman"/>
+            <w:color w:val="000000"/>
+            <w:sz w:val="24"/>
+            <w:szCs w:val="24"/>
+            <w:lang w:eastAsia="pt-BR"/>
+          </w:rPr>
+          <w:delText xml:space="preserve">educação </w:delText>
         </w:r>
       </w:del>
       <w:r>
@@ -12851,9 +12871,9 @@
           <w:szCs w:val="24"/>
           <w:lang w:eastAsia="pt-BR"/>
         </w:rPr>
-        <w:t xml:space="preserve">ajudar </w:t>
-      </w:r>
-      <w:del w:id="618" w:author="Ygo Batista" w:date="2020-05-30T20:05:00Z">
+        <w:t>d</w:t>
+      </w:r>
+      <w:del w:id="622" w:author="Ygo Batista" w:date="2020-05-30T20:06:00Z">
         <w:r>
           <w:rPr>
             <w:rFonts w:ascii="Times New Roman" w:hAnsi="Times New Roman"/>
@@ -12862,10 +12882,10 @@
             <w:szCs w:val="24"/>
             <w:lang w:eastAsia="pt-BR"/>
           </w:rPr>
-          <w:delText xml:space="preserve">na </w:delText>
-        </w:r>
-      </w:del>
-      <w:ins w:id="619" w:author="Ygo Batista" w:date="2020-05-30T20:05:00Z">
+          <w:delText>e</w:delText>
+        </w:r>
+      </w:del>
+      <w:ins w:id="623" w:author="Ygo Batista" w:date="2020-05-30T20:06:00Z">
         <w:r>
           <w:rPr>
             <w:rFonts w:ascii="Times New Roman" w:hAnsi="Times New Roman"/>
@@ -12874,8 +12894,20 @@
             <w:szCs w:val="24"/>
             <w:lang w:eastAsia="pt-BR"/>
           </w:rPr>
-          <w:t>n</w:t>
-        </w:r>
+          <w:t>os</w:t>
+        </w:r>
+      </w:ins>
+      <w:r>
+        <w:rPr>
+          <w:rFonts w:ascii="Times New Roman" w:hAnsi="Times New Roman"/>
+          <w:color w:val="000000"/>
+          <w:sz w:val="24"/>
+          <w:szCs w:val="24"/>
+          <w:lang w:eastAsia="pt-BR"/>
+        </w:rPr>
+        <w:t xml:space="preserve"> </w:t>
+      </w:r>
+      <w:del w:id="624" w:author="Ygo Batista" w:date="2020-05-30T20:06:00Z">
         <w:r>
           <w:rPr>
             <w:rFonts w:ascii="Times New Roman" w:hAnsi="Times New Roman"/>
@@ -12884,10 +12916,10 @@
             <w:szCs w:val="24"/>
             <w:lang w:eastAsia="pt-BR"/>
           </w:rPr>
-          <w:t>o processo de ensi</w:t>
-        </w:r>
-      </w:ins>
-      <w:ins w:id="620" w:author="Ygo Batista" w:date="2020-05-30T20:06:00Z">
+          <w:delText xml:space="preserve">novos </w:delText>
+        </w:r>
+      </w:del>
+      <w:ins w:id="625" w:author="Ygo Batista" w:date="2020-05-30T20:06:00Z">
         <w:r>
           <w:rPr>
             <w:rFonts w:ascii="Times New Roman" w:hAnsi="Times New Roman"/>
@@ -12896,10 +12928,8 @@
             <w:szCs w:val="24"/>
             <w:lang w:eastAsia="pt-BR"/>
           </w:rPr>
-          <w:t>no</w:t>
-        </w:r>
-      </w:ins>
-      <w:ins w:id="621" w:author="Ygo Batista" w:date="2020-05-30T20:05:00Z">
+          <w:t>próximos</w:t>
+        </w:r>
         <w:r>
           <w:rPr>
             <w:rFonts w:ascii="Times New Roman" w:hAnsi="Times New Roman"/>
@@ -12911,7 +12941,17 @@
           <w:t xml:space="preserve"> </w:t>
         </w:r>
       </w:ins>
-      <w:del w:id="622" w:author="Ygo Batista" w:date="2020-05-30T20:06:00Z">
+      <w:r>
+        <w:rPr>
+          <w:rFonts w:ascii="Times New Roman" w:hAnsi="Times New Roman"/>
+          <w:color w:val="000000"/>
+          <w:sz w:val="24"/>
+          <w:szCs w:val="24"/>
+          <w:lang w:eastAsia="pt-BR"/>
+        </w:rPr>
+        <w:t>alunos</w:t>
+      </w:r>
+      <w:ins w:id="626" w:author="Ygo Batista" w:date="2020-05-30T20:06:00Z">
         <w:r>
           <w:rPr>
             <w:rFonts w:ascii="Times New Roman" w:hAnsi="Times New Roman"/>
@@ -12920,9 +12960,9 @@
             <w:szCs w:val="24"/>
             <w:lang w:eastAsia="pt-BR"/>
           </w:rPr>
-          <w:delText xml:space="preserve">educação </w:delText>
-        </w:r>
-      </w:del>
+          <w:t>,</w:t>
+        </w:r>
+      </w:ins>
       <w:r>
         <w:rPr>
           <w:rFonts w:ascii="Times New Roman" w:hAnsi="Times New Roman"/>
@@ -12931,9 +12971,19 @@
           <w:szCs w:val="24"/>
           <w:lang w:eastAsia="pt-BR"/>
         </w:rPr>
-        <w:t>d</w:t>
-      </w:r>
-      <w:del w:id="623" w:author="Ygo Batista" w:date="2020-05-30T20:06:00Z">
+        <w:t xml:space="preserve"> que cursarão disciplinas de física </w:t>
+      </w:r>
+      <w:r>
+        <w:rPr>
+          <w:rFonts w:ascii="Times New Roman" w:hAnsi="Times New Roman"/>
+          <w:color w:val="000000"/>
+          <w:sz w:val="24"/>
+          <w:szCs w:val="24"/>
+          <w:lang w:eastAsia="pt-BR"/>
+        </w:rPr>
+        <w:t>no IFPE campus Pesqueira</w:t>
+      </w:r>
+      <w:del w:id="627" w:author="Ygo Batista" w:date="2020-05-30T20:06:00Z">
         <w:r>
           <w:rPr>
             <w:rFonts w:ascii="Times New Roman" w:hAnsi="Times New Roman"/>
@@ -12942,10 +12992,8 @@
             <w:szCs w:val="24"/>
             <w:lang w:eastAsia="pt-BR"/>
           </w:rPr>
-          <w:delText>e</w:delText>
-        </w:r>
-      </w:del>
-      <w:ins w:id="624" w:author="Ygo Batista" w:date="2020-05-30T20:06:00Z">
+          <w:delText xml:space="preserve"> </w:delText>
+        </w:r>
         <w:r>
           <w:rPr>
             <w:rFonts w:ascii="Times New Roman" w:hAnsi="Times New Roman"/>
@@ -12954,9 +13002,9 @@
             <w:szCs w:val="24"/>
             <w:lang w:eastAsia="pt-BR"/>
           </w:rPr>
-          <w:t>os</w:t>
-        </w:r>
-      </w:ins>
+          <w:delText>no futuro</w:delText>
+        </w:r>
+      </w:del>
       <w:r>
         <w:rPr>
           <w:rFonts w:ascii="Times New Roman" w:hAnsi="Times New Roman"/>
@@ -12965,9 +13013,9 @@
           <w:szCs w:val="24"/>
           <w:lang w:eastAsia="pt-BR"/>
         </w:rPr>
-        <w:t xml:space="preserve"> </w:t>
-      </w:r>
-      <w:del w:id="625" w:author="Ygo Batista" w:date="2020-05-30T20:06:00Z">
+        <w:t>. Por último, o projeto gerou este artigo</w:t>
+      </w:r>
+      <w:del w:id="628" w:author="Ygo Batista" w:date="2020-05-30T20:07:00Z">
         <w:r>
           <w:rPr>
             <w:rFonts w:ascii="Times New Roman" w:hAnsi="Times New Roman"/>
@@ -12976,10 +13024,10 @@
             <w:szCs w:val="24"/>
             <w:lang w:eastAsia="pt-BR"/>
           </w:rPr>
-          <w:delText xml:space="preserve">novos </w:delText>
-        </w:r>
-      </w:del>
-      <w:ins w:id="626" w:author="Ygo Batista" w:date="2020-05-30T20:06:00Z">
+          <w:delText xml:space="preserve"> científico</w:delText>
+        </w:r>
+      </w:del>
+      <w:ins w:id="629" w:author="Ygo Batista" w:date="2020-05-30T20:06:00Z">
         <w:r>
           <w:rPr>
             <w:rFonts w:ascii="Times New Roman" w:hAnsi="Times New Roman"/>
@@ -12988,8 +13036,20 @@
             <w:szCs w:val="24"/>
             <w:lang w:eastAsia="pt-BR"/>
           </w:rPr>
-          <w:t>próximos</w:t>
-        </w:r>
+          <w:t>,</w:t>
+        </w:r>
+      </w:ins>
+      <w:r>
+        <w:rPr>
+          <w:rFonts w:ascii="Times New Roman" w:hAnsi="Times New Roman"/>
+          <w:color w:val="000000"/>
+          <w:sz w:val="24"/>
+          <w:szCs w:val="24"/>
+          <w:lang w:eastAsia="pt-BR"/>
+        </w:rPr>
+        <w:t xml:space="preserve"> que é importante não só para os autores</w:t>
+      </w:r>
+      <w:ins w:id="630" w:author="Ygo Batista" w:date="2020-05-30T20:06:00Z">
         <w:r>
           <w:rPr>
             <w:rFonts w:ascii="Times New Roman" w:hAnsi="Times New Roman"/>
@@ -12998,9 +13058,109 @@
             <w:szCs w:val="24"/>
             <w:lang w:eastAsia="pt-BR"/>
           </w:rPr>
+          <w:t>, desen</w:t>
+        </w:r>
+      </w:ins>
+      <w:ins w:id="631" w:author="Ygo Batista" w:date="2020-05-30T20:07:00Z">
+        <w:r>
+          <w:rPr>
+            <w:rFonts w:ascii="Times New Roman" w:hAnsi="Times New Roman"/>
+            <w:color w:val="000000"/>
+            <w:sz w:val="24"/>
+            <w:szCs w:val="24"/>
+            <w:lang w:eastAsia="pt-BR"/>
+          </w:rPr>
+          <w:t xml:space="preserve">volvendo habilidades de </w:t>
+        </w:r>
+        <w:r>
+          <w:rPr>
+            <w:rFonts w:ascii="Times New Roman" w:hAnsi="Times New Roman"/>
+            <w:color w:val="000000"/>
+            <w:sz w:val="24"/>
+            <w:szCs w:val="24"/>
+            <w:lang w:eastAsia="pt-BR"/>
+          </w:rPr>
+          <w:t xml:space="preserve">escrita técnica e científica, </w:t>
+        </w:r>
+      </w:ins>
+      <w:del w:id="632" w:author="Ygo Batista" w:date="2020-05-30T20:07:00Z">
+        <w:r>
+          <w:rPr>
+            <w:rFonts w:ascii="Times New Roman" w:hAnsi="Times New Roman"/>
+            <w:color w:val="000000"/>
+            <w:sz w:val="24"/>
+            <w:szCs w:val="24"/>
+            <w:lang w:eastAsia="pt-BR"/>
+          </w:rPr>
+          <w:delText xml:space="preserve"> </w:delText>
+        </w:r>
+      </w:del>
+      <w:r>
+        <w:rPr>
+          <w:rFonts w:ascii="Times New Roman" w:hAnsi="Times New Roman"/>
+          <w:color w:val="000000"/>
+          <w:sz w:val="24"/>
+          <w:szCs w:val="24"/>
+          <w:lang w:eastAsia="pt-BR"/>
+        </w:rPr>
+        <w:t>como também para o meio científico, já que</w:t>
+      </w:r>
+      <w:ins w:id="633" w:author="Ygo Batista" w:date="2020-05-30T20:07:00Z">
+        <w:r>
+          <w:rPr>
+            <w:rFonts w:ascii="Times New Roman" w:hAnsi="Times New Roman"/>
+            <w:color w:val="000000"/>
+            <w:sz w:val="24"/>
+            <w:szCs w:val="24"/>
+            <w:lang w:eastAsia="pt-BR"/>
+          </w:rPr>
+          <w:t xml:space="preserve"> não foram </w:t>
+        </w:r>
+        <w:commentRangeStart w:id="634"/>
+        <w:r>
+          <w:rPr>
+            <w:rFonts w:ascii="Times New Roman" w:hAnsi="Times New Roman"/>
+            <w:color w:val="000000"/>
+            <w:sz w:val="24"/>
+            <w:szCs w:val="24"/>
+            <w:lang w:eastAsia="pt-BR"/>
+          </w:rPr>
+          <w:t>encontrados</w:t>
+        </w:r>
+      </w:ins>
+      <w:commentRangeEnd w:id="634"/>
+      <w:ins w:id="635" w:author="Ygo Batista" w:date="2020-05-30T20:08:00Z">
+        <w:r>
+          <w:rPr>
+            <w:rStyle w:val="Refdecomentrio"/>
+          </w:rPr>
+          <w:commentReference w:id="634"/>
+        </w:r>
+      </w:ins>
+      <w:ins w:id="636" w:author="Ygo Batista" w:date="2020-05-30T20:07:00Z">
+        <w:r>
+          <w:rPr>
+            <w:rFonts w:ascii="Times New Roman" w:hAnsi="Times New Roman"/>
+            <w:color w:val="000000"/>
+            <w:sz w:val="24"/>
+            <w:szCs w:val="24"/>
+            <w:lang w:eastAsia="pt-BR"/>
+          </w:rPr>
           <w:t xml:space="preserve"> </w:t>
         </w:r>
       </w:ins>
+      <w:del w:id="637" w:author="Ygo Batista" w:date="2020-05-30T20:08:00Z">
+        <w:r>
+          <w:rPr>
+            <w:rFonts w:ascii="Times New Roman" w:hAnsi="Times New Roman"/>
+            <w:color w:val="000000"/>
+            <w:sz w:val="24"/>
+            <w:szCs w:val="24"/>
+            <w:lang w:eastAsia="pt-BR"/>
+          </w:rPr>
+          <w:delText xml:space="preserve"> existem poucos </w:delText>
+        </w:r>
+      </w:del>
       <w:r>
         <w:rPr>
           <w:rFonts w:ascii="Times New Roman" w:hAnsi="Times New Roman"/>
@@ -13009,229 +13169,9 @@
           <w:szCs w:val="24"/>
           <w:lang w:eastAsia="pt-BR"/>
         </w:rPr>
-        <w:t>alunos</w:t>
-      </w:r>
-      <w:ins w:id="627" w:author="Ygo Batista" w:date="2020-05-30T20:06:00Z">
-        <w:r>
-          <w:rPr>
-            <w:rFonts w:ascii="Times New Roman" w:hAnsi="Times New Roman"/>
-            <w:color w:val="000000"/>
-            <w:sz w:val="24"/>
-            <w:szCs w:val="24"/>
-            <w:lang w:eastAsia="pt-BR"/>
-          </w:rPr>
-          <w:t>,</w:t>
-        </w:r>
-      </w:ins>
-      <w:r>
-        <w:rPr>
-          <w:rFonts w:ascii="Times New Roman" w:hAnsi="Times New Roman"/>
-          <w:color w:val="000000"/>
-          <w:sz w:val="24"/>
-          <w:szCs w:val="24"/>
-          <w:lang w:eastAsia="pt-BR"/>
-        </w:rPr>
-        <w:t xml:space="preserve"> que cursarão disciplinas de física </w:t>
-      </w:r>
-      <w:r>
-        <w:rPr>
-          <w:rFonts w:ascii="Times New Roman" w:hAnsi="Times New Roman"/>
-          <w:color w:val="000000"/>
-          <w:sz w:val="24"/>
-          <w:szCs w:val="24"/>
-          <w:lang w:eastAsia="pt-BR"/>
-        </w:rPr>
-        <w:t>no IFPE campus Pesqueira</w:t>
-      </w:r>
-      <w:del w:id="628" w:author="Ygo Batista" w:date="2020-05-30T20:06:00Z">
-        <w:r>
-          <w:rPr>
-            <w:rFonts w:ascii="Times New Roman" w:hAnsi="Times New Roman"/>
-            <w:color w:val="000000"/>
-            <w:sz w:val="24"/>
-            <w:szCs w:val="24"/>
-            <w:lang w:eastAsia="pt-BR"/>
-          </w:rPr>
-          <w:delText xml:space="preserve"> </w:delText>
-        </w:r>
-        <w:r>
-          <w:rPr>
-            <w:rFonts w:ascii="Times New Roman" w:hAnsi="Times New Roman"/>
-            <w:color w:val="000000"/>
-            <w:sz w:val="24"/>
-            <w:szCs w:val="24"/>
-            <w:lang w:eastAsia="pt-BR"/>
-          </w:rPr>
-          <w:delText>no futuro</w:delText>
-        </w:r>
-      </w:del>
-      <w:r>
-        <w:rPr>
-          <w:rFonts w:ascii="Times New Roman" w:hAnsi="Times New Roman"/>
-          <w:color w:val="000000"/>
-          <w:sz w:val="24"/>
-          <w:szCs w:val="24"/>
-          <w:lang w:eastAsia="pt-BR"/>
-        </w:rPr>
-        <w:t>. Por último, o projeto gerou este artigo</w:t>
-      </w:r>
-      <w:del w:id="629" w:author="Ygo Batista" w:date="2020-05-30T20:07:00Z">
-        <w:r>
-          <w:rPr>
-            <w:rFonts w:ascii="Times New Roman" w:hAnsi="Times New Roman"/>
-            <w:color w:val="000000"/>
-            <w:sz w:val="24"/>
-            <w:szCs w:val="24"/>
-            <w:lang w:eastAsia="pt-BR"/>
-          </w:rPr>
-          <w:delText xml:space="preserve"> científico</w:delText>
-        </w:r>
-      </w:del>
-      <w:ins w:id="630" w:author="Ygo Batista" w:date="2020-05-30T20:06:00Z">
-        <w:r>
-          <w:rPr>
-            <w:rFonts w:ascii="Times New Roman" w:hAnsi="Times New Roman"/>
-            <w:color w:val="000000"/>
-            <w:sz w:val="24"/>
-            <w:szCs w:val="24"/>
-            <w:lang w:eastAsia="pt-BR"/>
-          </w:rPr>
-          <w:t>,</w:t>
-        </w:r>
-      </w:ins>
-      <w:r>
-        <w:rPr>
-          <w:rFonts w:ascii="Times New Roman" w:hAnsi="Times New Roman"/>
-          <w:color w:val="000000"/>
-          <w:sz w:val="24"/>
-          <w:szCs w:val="24"/>
-          <w:lang w:eastAsia="pt-BR"/>
-        </w:rPr>
-        <w:t xml:space="preserve"> que é importante não só para os autores</w:t>
-      </w:r>
-      <w:ins w:id="631" w:author="Ygo Batista" w:date="2020-05-30T20:06:00Z">
-        <w:r>
-          <w:rPr>
-            <w:rFonts w:ascii="Times New Roman" w:hAnsi="Times New Roman"/>
-            <w:color w:val="000000"/>
-            <w:sz w:val="24"/>
-            <w:szCs w:val="24"/>
-            <w:lang w:eastAsia="pt-BR"/>
-          </w:rPr>
-          <w:t>, desen</w:t>
-        </w:r>
-      </w:ins>
-      <w:ins w:id="632" w:author="Ygo Batista" w:date="2020-05-30T20:07:00Z">
-        <w:r>
-          <w:rPr>
-            <w:rFonts w:ascii="Times New Roman" w:hAnsi="Times New Roman"/>
-            <w:color w:val="000000"/>
-            <w:sz w:val="24"/>
-            <w:szCs w:val="24"/>
-            <w:lang w:eastAsia="pt-BR"/>
-          </w:rPr>
-          <w:t xml:space="preserve">volvendo habilidades de </w:t>
-        </w:r>
-        <w:r>
-          <w:rPr>
-            <w:rFonts w:ascii="Times New Roman" w:hAnsi="Times New Roman"/>
-            <w:color w:val="000000"/>
-            <w:sz w:val="24"/>
-            <w:szCs w:val="24"/>
-            <w:lang w:eastAsia="pt-BR"/>
-          </w:rPr>
-          <w:t xml:space="preserve">escrita técnica e científica, </w:t>
-        </w:r>
-      </w:ins>
-      <w:del w:id="633" w:author="Ygo Batista" w:date="2020-05-30T20:07:00Z">
-        <w:r>
-          <w:rPr>
-            <w:rFonts w:ascii="Times New Roman" w:hAnsi="Times New Roman"/>
-            <w:color w:val="000000"/>
-            <w:sz w:val="24"/>
-            <w:szCs w:val="24"/>
-            <w:lang w:eastAsia="pt-BR"/>
-          </w:rPr>
-          <w:delText xml:space="preserve"> </w:delText>
-        </w:r>
-      </w:del>
-      <w:r>
-        <w:rPr>
-          <w:rFonts w:ascii="Times New Roman" w:hAnsi="Times New Roman"/>
-          <w:color w:val="000000"/>
-          <w:sz w:val="24"/>
-          <w:szCs w:val="24"/>
-          <w:lang w:eastAsia="pt-BR"/>
-        </w:rPr>
-        <w:t>como também para o meio científico, já que</w:t>
-      </w:r>
-      <w:ins w:id="634" w:author="Ygo Batista" w:date="2020-05-30T20:07:00Z">
-        <w:r>
-          <w:rPr>
-            <w:rFonts w:ascii="Times New Roman" w:hAnsi="Times New Roman"/>
-            <w:color w:val="000000"/>
-            <w:sz w:val="24"/>
-            <w:szCs w:val="24"/>
-            <w:lang w:eastAsia="pt-BR"/>
-          </w:rPr>
-          <w:t xml:space="preserve"> não foram </w:t>
-        </w:r>
-        <w:commentRangeStart w:id="635"/>
-        <w:r>
-          <w:rPr>
-            <w:rFonts w:ascii="Times New Roman" w:hAnsi="Times New Roman"/>
-            <w:color w:val="000000"/>
-            <w:sz w:val="24"/>
-            <w:szCs w:val="24"/>
-            <w:lang w:eastAsia="pt-BR"/>
-          </w:rPr>
-          <w:t>encontrados</w:t>
-        </w:r>
-      </w:ins>
-      <w:commentRangeEnd w:id="635"/>
-      <w:ins w:id="636" w:author="Ygo Batista" w:date="2020-05-30T20:08:00Z">
-        <w:r>
-          <w:rPr>
-            <w:rStyle w:val="Refdecomentrio"/>
-          </w:rPr>
-          <w:commentReference w:id="635"/>
-        </w:r>
-      </w:ins>
-      <w:ins w:id="637" w:author="Ygo Batista" w:date="2020-05-30T20:07:00Z">
-        <w:r>
-          <w:rPr>
-            <w:rFonts w:ascii="Times New Roman" w:hAnsi="Times New Roman"/>
-            <w:color w:val="000000"/>
-            <w:sz w:val="24"/>
-            <w:szCs w:val="24"/>
-            <w:lang w:eastAsia="pt-BR"/>
-          </w:rPr>
-          <w:t xml:space="preserve"> </w:t>
-        </w:r>
-      </w:ins>
-      <w:del w:id="638" w:author="Ygo Batista" w:date="2020-05-30T20:08:00Z">
-        <w:r>
-          <w:rPr>
-            <w:rFonts w:ascii="Times New Roman" w:hAnsi="Times New Roman"/>
-            <w:color w:val="000000"/>
-            <w:sz w:val="24"/>
-            <w:szCs w:val="24"/>
-            <w:lang w:eastAsia="pt-BR"/>
-          </w:rPr>
-          <w:delText xml:space="preserve"> existem poucos </w:delText>
-        </w:r>
-      </w:del>
-      <w:r>
-        <w:rPr>
-          <w:rFonts w:ascii="Times New Roman" w:hAnsi="Times New Roman"/>
-          <w:color w:val="000000"/>
-          <w:sz w:val="24"/>
-          <w:szCs w:val="24"/>
-          <w:lang w:eastAsia="pt-BR"/>
-        </w:rPr>
         <w:t>trabalhos</w:t>
       </w:r>
-      <w:ins w:id="639" w:author="Ygo Batista" w:date="2020-05-30T20:08:00Z">
+      <w:ins w:id="638" w:author="Ygo Batista" w:date="2020-05-30T20:08:00Z">
         <w:r>
           <w:rPr>
             <w:rFonts w:ascii="Times New Roman" w:hAnsi="Times New Roman"/>
@@ -13336,27 +13276,7 @@
           <w:szCs w:val="24"/>
           <w:lang w:eastAsia="pt-BR"/>
         </w:rPr>
-        <w:t xml:space="preserve">Agradecemos aos professores do curso de Bacharelado em Engenharia Elétrica do IFPE campus Pesqueira que nos apoiaram, ajudaram e aconselharam durante o planejamento e confecção do protótipo inicial. Agradecemos também a </w:t>
-      </w:r>
-      <w:proofErr w:type="spellStart"/>
-      <w:r>
-        <w:rPr>
-          <w:rFonts w:ascii="Times New Roman" w:hAnsi="Times New Roman"/>
-          <w:sz w:val="24"/>
-          <w:szCs w:val="24"/>
-          <w:lang w:eastAsia="pt-BR"/>
-        </w:rPr>
-        <w:t>Pró-Reitoria</w:t>
-      </w:r>
-      <w:proofErr w:type="spellEnd"/>
-      <w:r>
-        <w:rPr>
-          <w:rFonts w:ascii="Times New Roman" w:hAnsi="Times New Roman"/>
-          <w:sz w:val="24"/>
-          <w:szCs w:val="24"/>
-          <w:lang w:eastAsia="pt-BR"/>
-        </w:rPr>
-        <w:t xml:space="preserve"> de Extensão do IFPE pela oportunidade de continuar este projeto através do PIBEX.</w:t>
+        <w:t>Agradecemos aos professores do curso de Bacharelado em Engenharia Elétrica do IFPE campus Pesqueira que nos apoiaram, ajudaram e aconselharam durante o planejamento e confecção do protótipo inicial. Agradecemos também a Pró-Reitoria de Extensão do IFPE pela oportunidade de continuar este projeto através do PIBEX.</w:t>
       </w:r>
     </w:p>
     <w:p>
@@ -13383,7 +13303,7 @@
         <w:spacing w:after="0" w:line="240" w:lineRule="auto"/>
         <w:jc w:val="both"/>
         <w:rPr>
-          <w:ins w:id="640" w:author="Ygo Batista" w:date="2020-05-30T20:08:00Z"/>
+          <w:ins w:id="639" w:author="Ygo Batista" w:date="2020-05-30T20:08:00Z"/>
           <w:rFonts w:ascii="Times New Roman" w:hAnsi="Times New Roman"/>
           <w:b/>
           <w:bCs/>
@@ -13403,7 +13323,7 @@
         <w:spacing w:after="0" w:line="240" w:lineRule="auto"/>
         <w:jc w:val="both"/>
         <w:rPr>
-          <w:ins w:id="641" w:author="Ygo Batista" w:date="2020-05-30T20:08:00Z"/>
+          <w:ins w:id="640" w:author="Ygo Batista" w:date="2020-05-30T20:08:00Z"/>
           <w:rFonts w:ascii="Times New Roman" w:hAnsi="Times New Roman"/>
           <w:b/>
           <w:bCs/>
@@ -13423,7 +13343,7 @@
         <w:spacing w:after="0" w:line="240" w:lineRule="auto"/>
         <w:jc w:val="both"/>
         <w:rPr>
-          <w:ins w:id="642" w:author="Ygo Batista" w:date="2020-05-30T20:08:00Z"/>
+          <w:ins w:id="641" w:author="Ygo Batista" w:date="2020-05-30T20:08:00Z"/>
           <w:rFonts w:ascii="Times New Roman" w:hAnsi="Times New Roman"/>
           <w:b/>
           <w:bCs/>
@@ -13443,7 +13363,7 @@
         <w:spacing w:after="0" w:line="240" w:lineRule="auto"/>
         <w:jc w:val="both"/>
         <w:rPr>
-          <w:ins w:id="643" w:author="Ygo Batista" w:date="2020-05-30T20:08:00Z"/>
+          <w:ins w:id="642" w:author="Ygo Batista" w:date="2020-05-30T20:08:00Z"/>
           <w:rFonts w:ascii="Times New Roman" w:hAnsi="Times New Roman"/>
           <w:b/>
           <w:bCs/>
@@ -13463,7 +13383,7 @@
         <w:spacing w:after="0" w:line="240" w:lineRule="auto"/>
         <w:jc w:val="both"/>
         <w:rPr>
-          <w:ins w:id="644" w:author="Ygo Batista" w:date="2020-05-30T20:08:00Z"/>
+          <w:ins w:id="643" w:author="Ygo Batista" w:date="2020-05-30T20:08:00Z"/>
           <w:rFonts w:ascii="Times New Roman" w:hAnsi="Times New Roman"/>
           <w:b/>
           <w:bCs/>
@@ -13494,7 +13414,7 @@
           <w:lang w:eastAsia="pt-BR"/>
         </w:rPr>
       </w:pPr>
-      <w:commentRangeStart w:id="645"/>
+      <w:commentRangeStart w:id="644"/>
       <w:r>
         <w:rPr>
           <w:rFonts w:ascii="Times New Roman" w:hAnsi="Times New Roman"/>
@@ -13509,12 +13429,12 @@
         <w:lastRenderedPageBreak/>
         <w:t>referências</w:t>
       </w:r>
-      <w:commentRangeEnd w:id="645"/>
+      <w:commentRangeEnd w:id="644"/>
       <w:r>
         <w:rPr>
           <w:rStyle w:val="Refdecomentrio"/>
         </w:rPr>
-        <w:commentReference w:id="645"/>
+        <w:commentReference w:id="644"/>
       </w:r>
     </w:p>
     <w:p>
@@ -13723,25 +13643,7 @@
           <w:sz w:val="24"/>
           <w:szCs w:val="24"/>
         </w:rPr>
-        <w:t>COELHO, Suzana Maria; NUNES, António Dias; SÉRÉ, Marie-</w:t>
-      </w:r>
-      <w:proofErr w:type="spellStart"/>
-      <w:r>
-        <w:rPr>
-          <w:rFonts w:ascii="Times New Roman" w:hAnsi="Times New Roman"/>
-          <w:sz w:val="24"/>
-          <w:szCs w:val="24"/>
-        </w:rPr>
-        <w:t>Geneviève</w:t>
-      </w:r>
-      <w:proofErr w:type="spellEnd"/>
-      <w:r>
-        <w:rPr>
-          <w:rFonts w:ascii="Times New Roman" w:hAnsi="Times New Roman"/>
-          <w:sz w:val="24"/>
-          <w:szCs w:val="24"/>
-        </w:rPr>
-        <w:t xml:space="preserve">. O Papel da Experimentação no Ensino da Física. </w:t>
+        <w:t xml:space="preserve">COELHO, Suzana Maria; NUNES, António Dias; SÉRÉ, Marie-Geneviève. O Papel da Experimentação no Ensino da Física. </w:t>
       </w:r>
       <w:r>
         <w:rPr>
@@ -13786,19 +13688,19 @@
           <w:szCs w:val="24"/>
           <w:lang w:val="en-CA"/>
         </w:rPr>
-        <w:t xml:space="preserve">Acesso </w:t>
-      </w:r>
-      <w:proofErr w:type="spellStart"/>
-      <w:r>
+        <w:t>Acesso em: 29 mai. 2020.</w:t>
+      </w:r>
+    </w:p>
+    <w:p>
+      <w:pPr>
+        <w:jc w:val="both"/>
         <w:rPr>
           <w:rFonts w:ascii="Times New Roman" w:hAnsi="Times New Roman"/>
           <w:sz w:val="24"/>
           <w:szCs w:val="24"/>
           <w:lang w:val="en-CA"/>
         </w:rPr>
-        <w:t>em</w:t>
-      </w:r>
-      <w:proofErr w:type="spellEnd"/>
+      </w:pPr>
       <w:r>
         <w:rPr>
           <w:rFonts w:ascii="Times New Roman" w:hAnsi="Times New Roman"/>
@@ -13806,9 +13708,8 @@
           <w:szCs w:val="24"/>
           <w:lang w:val="en-CA"/>
         </w:rPr>
-        <w:t xml:space="preserve">: 29 </w:t>
-      </w:r>
-      <w:proofErr w:type="spellStart"/>
+        <w:t>BUCK, J</w:t>
+      </w:r>
       <w:r>
         <w:rPr>
           <w:rFonts w:ascii="Times New Roman" w:hAnsi="Times New Roman"/>
@@ -13816,9 +13717,8 @@
           <w:szCs w:val="24"/>
           <w:lang w:val="en-CA"/>
         </w:rPr>
-        <w:t>mai</w:t>
-      </w:r>
-      <w:proofErr w:type="spellEnd"/>
+        <w:t>ohn. A.; HAYT, William H. Jr</w:t>
+      </w:r>
       <w:r>
         <w:rPr>
           <w:rFonts w:ascii="Times New Roman" w:hAnsi="Times New Roman"/>
@@ -13826,18 +13726,51 @@
           <w:szCs w:val="24"/>
           <w:lang w:val="en-CA"/>
         </w:rPr>
-        <w:t>. 2020.</w:t>
-      </w:r>
-    </w:p>
-    <w:p>
-      <w:pPr>
-        <w:jc w:val="both"/>
+        <w:t xml:space="preserve">. </w:t>
+      </w:r>
+      <w:r>
+        <w:rPr>
+          <w:rFonts w:ascii="Times New Roman" w:hAnsi="Times New Roman"/>
+          <w:b/>
+          <w:sz w:val="24"/>
+          <w:szCs w:val="24"/>
+        </w:rPr>
+        <w:t>Eletromagnetismo</w:t>
+      </w:r>
+      <w:r>
+        <w:rPr>
+          <w:rFonts w:ascii="Times New Roman" w:hAnsi="Times New Roman"/>
+          <w:sz w:val="24"/>
+          <w:szCs w:val="24"/>
+        </w:rPr>
+        <w:t xml:space="preserve">. Tradução de Marco Aurélio de Oliveira Schroeder. </w:t>
+      </w:r>
+      <w:r>
         <w:rPr>
           <w:rFonts w:ascii="Times New Roman" w:hAnsi="Times New Roman"/>
           <w:sz w:val="24"/>
           <w:szCs w:val="24"/>
           <w:lang w:val="en-CA"/>
         </w:rPr>
+        <w:t>8. ed. AMGH Editora. São Paulo, 2013.</w:t>
+      </w:r>
+    </w:p>
+    <w:p>
+      <w:pPr>
+        <w:jc w:val="both"/>
+        <w:rPr>
+          <w:rFonts w:ascii="Times New Roman" w:hAnsi="Times New Roman"/>
+          <w:sz w:val="24"/>
+          <w:szCs w:val="24"/>
+          <w:lang w:val="en-GB"/>
+          <w:rPrChange w:id="645" w:author="Ygo Batista" w:date="2020-05-30T20:12:00Z">
+            <w:rPr>
+              <w:rFonts w:ascii="Times New Roman" w:hAnsi="Times New Roman"/>
+              <w:sz w:val="24"/>
+              <w:szCs w:val="24"/>
+            </w:rPr>
+          </w:rPrChange>
+        </w:rPr>
       </w:pPr>
       <w:r>
         <w:rPr>
@@ -13846,16 +13779,17 @@
           <w:szCs w:val="24"/>
           <w:lang w:val="en-CA"/>
         </w:rPr>
-        <w:t>BUCK, J</w:t>
-      </w:r>
-      <w:r>
-        <w:rPr>
-          <w:rFonts w:ascii="Times New Roman" w:hAnsi="Times New Roman"/>
+        <w:t xml:space="preserve">HONEYWELL. </w:t>
+      </w:r>
+      <w:r>
+        <w:rPr>
+          <w:rFonts w:ascii="Times New Roman" w:hAnsi="Times New Roman"/>
+          <w:b/>
           <w:sz w:val="24"/>
           <w:szCs w:val="24"/>
           <w:lang w:val="en-CA"/>
         </w:rPr>
-        <w:t>ohn. A.; HAYT, William H. Jr</w:t>
+        <w:t>Solid State Hall-effect Sensors</w:t>
       </w:r>
       <w:r>
         <w:rPr>
@@ -13864,58 +13798,44 @@
           <w:szCs w:val="24"/>
           <w:lang w:val="en-CA"/>
         </w:rPr>
+        <w:t xml:space="preserve">: Economical Linear Position Sensor SS49E/SS59ET Series. </w:t>
+      </w:r>
+      <w:r>
+        <w:rPr>
+          <w:rFonts w:ascii="Times New Roman" w:hAnsi="Times New Roman"/>
+          <w:sz w:val="24"/>
+          <w:szCs w:val="24"/>
+        </w:rPr>
+        <w:t>Freeport, 2003.</w:t>
+      </w:r>
+      <w:r>
+        <w:rPr>
+          <w:rFonts w:ascii="Times New Roman" w:hAnsi="Times New Roman"/>
+          <w:sz w:val="24"/>
+          <w:szCs w:val="24"/>
+        </w:rPr>
+        <w:t xml:space="preserve"> Disponível em: </w:t>
+      </w:r>
+      <w:hyperlink r:id="rId17" w:history="1">
+        <w:r>
+          <w:rPr>
+            <w:rStyle w:val="Hyperlink"/>
+            <w:rFonts w:ascii="Times New Roman" w:hAnsi="Times New Roman"/>
+            <w:sz w:val="24"/>
+            <w:szCs w:val="24"/>
+          </w:rPr>
+          <w:t>http://www.mosaico.com.br/Midias/Documentacao/ss49e.pdf</w:t>
+        </w:r>
+      </w:hyperlink>
+      <w:r>
+        <w:rPr>
+          <w:rFonts w:ascii="Times New Roman" w:hAnsi="Times New Roman"/>
+          <w:sz w:val="24"/>
+          <w:szCs w:val="24"/>
+        </w:rPr>
         <w:t xml:space="preserve">. </w:t>
       </w:r>
       <w:r>
-        <w:rPr>
-          <w:rFonts w:ascii="Times New Roman" w:hAnsi="Times New Roman"/>
-          <w:b/>
-          <w:sz w:val="24"/>
-          <w:szCs w:val="24"/>
-        </w:rPr>
-        <w:t>Eletromagnetismo</w:t>
-      </w:r>
-      <w:r>
-        <w:rPr>
-          <w:rFonts w:ascii="Times New Roman" w:hAnsi="Times New Roman"/>
-          <w:sz w:val="24"/>
-          <w:szCs w:val="24"/>
-        </w:rPr>
-        <w:t xml:space="preserve">. Tradução de Marco Aurélio de Oliveira Schroeder. </w:t>
-      </w:r>
-      <w:r>
-        <w:rPr>
-          <w:rFonts w:ascii="Times New Roman" w:hAnsi="Times New Roman"/>
-          <w:sz w:val="24"/>
-          <w:szCs w:val="24"/>
-          <w:lang w:val="en-CA"/>
-        </w:rPr>
-        <w:t xml:space="preserve">8. ed. AMGH </w:t>
-      </w:r>
-      <w:proofErr w:type="spellStart"/>
-      <w:r>
-        <w:rPr>
-          <w:rFonts w:ascii="Times New Roman" w:hAnsi="Times New Roman"/>
-          <w:sz w:val="24"/>
-          <w:szCs w:val="24"/>
-          <w:lang w:val="en-CA"/>
-        </w:rPr>
-        <w:t>Editora</w:t>
-      </w:r>
-      <w:proofErr w:type="spellEnd"/>
-      <w:r>
-        <w:rPr>
-          <w:rFonts w:ascii="Times New Roman" w:hAnsi="Times New Roman"/>
-          <w:sz w:val="24"/>
-          <w:szCs w:val="24"/>
-          <w:lang w:val="en-CA"/>
-        </w:rPr>
-        <w:t>. São Paulo, 2013.</w:t>
-      </w:r>
-    </w:p>
-    <w:p>
-      <w:pPr>
-        <w:jc w:val="both"/>
         <w:rPr>
           <w:rFonts w:ascii="Times New Roman" w:hAnsi="Times New Roman"/>
           <w:sz w:val="24"/>
@@ -13929,15 +13849,28 @@
             </w:rPr>
           </w:rPrChange>
         </w:rPr>
-      </w:pPr>
-      <w:r>
-        <w:rPr>
-          <w:rFonts w:ascii="Times New Roman" w:hAnsi="Times New Roman"/>
+        <w:t>Acesso em: 3 out. 2019.</w:t>
+      </w:r>
+    </w:p>
+    <w:p>
+      <w:pPr>
+        <w:jc w:val="both"/>
+        <w:rPr>
+          <w:rFonts w:ascii="Times New Roman" w:hAnsi="Times New Roman"/>
+          <w:b/>
           <w:sz w:val="24"/>
           <w:szCs w:val="24"/>
           <w:lang w:val="en-CA"/>
         </w:rPr>
-        <w:t xml:space="preserve">HONEYWELL. </w:t>
+      </w:pPr>
+      <w:r>
+        <w:rPr>
+          <w:rFonts w:ascii="Times New Roman" w:hAnsi="Times New Roman"/>
+          <w:sz w:val="24"/>
+          <w:szCs w:val="24"/>
+          <w:lang w:val="en-CA"/>
+        </w:rPr>
+        <w:t xml:space="preserve">TEXAS INSTRUMENTS. </w:t>
       </w:r>
       <w:r>
         <w:rPr>
@@ -13947,7 +13880,7 @@
           <w:szCs w:val="24"/>
           <w:lang w:val="en-CA"/>
         </w:rPr>
-        <w:t>Solid State Hall-effect Sensors</w:t>
+        <w:t>LM3914 Dot/Bar Display Driver</w:t>
       </w:r>
       <w:r>
         <w:rPr>
@@ -13956,25 +13889,25 @@
           <w:szCs w:val="24"/>
           <w:lang w:val="en-CA"/>
         </w:rPr>
-        <w:t xml:space="preserve">: Economical Linear Position Sensor SS49E/SS59ET Series. </w:t>
-      </w:r>
-      <w:r>
-        <w:rPr>
-          <w:rFonts w:ascii="Times New Roman" w:hAnsi="Times New Roman"/>
-          <w:sz w:val="24"/>
-          <w:szCs w:val="24"/>
-        </w:rPr>
-        <w:t>Freeport, 2003.</w:t>
-      </w:r>
-      <w:r>
-        <w:rPr>
-          <w:rFonts w:ascii="Times New Roman" w:hAnsi="Times New Roman"/>
-          <w:sz w:val="24"/>
-          <w:szCs w:val="24"/>
-        </w:rPr>
-        <w:t xml:space="preserve"> Disponível em: </w:t>
-      </w:r>
-      <w:hyperlink r:id="rId17" w:history="1">
+        <w:t xml:space="preserve">. </w:t>
+      </w:r>
+      <w:r>
+        <w:rPr>
+          <w:rFonts w:ascii="Times New Roman" w:hAnsi="Times New Roman"/>
+          <w:sz w:val="24"/>
+          <w:szCs w:val="24"/>
+        </w:rPr>
+        <w:t xml:space="preserve">Dallas, 2013. </w:t>
+      </w:r>
+      <w:r>
+        <w:rPr>
+          <w:rFonts w:ascii="Times New Roman" w:hAnsi="Times New Roman"/>
+          <w:sz w:val="24"/>
+          <w:szCs w:val="24"/>
+        </w:rPr>
+        <w:t xml:space="preserve">Disponível em: </w:t>
+      </w:r>
+      <w:hyperlink r:id="rId18" w:history="1">
         <w:r>
           <w:rPr>
             <w:rStyle w:val="Hyperlink"/>
@@ -13982,7 +13915,7 @@
             <w:sz w:val="24"/>
             <w:szCs w:val="24"/>
           </w:rPr>
-          <w:t>http://www.mosaico.com.br/Midias/Documentacao/ss49e.pdf</w:t>
+          <w:t>http://www.ti.com/lit/ds/symlink/lm3914.pdf</w:t>
         </w:r>
       </w:hyperlink>
       <w:r>
@@ -13998,131 +13931,9 @@
           <w:rFonts w:ascii="Times New Roman" w:hAnsi="Times New Roman"/>
           <w:sz w:val="24"/>
           <w:szCs w:val="24"/>
-          <w:lang w:val="en-GB"/>
-          <w:rPrChange w:id="647" w:author="Ygo Batista" w:date="2020-05-30T20:12:00Z">
-            <w:rPr>
-              <w:rFonts w:ascii="Times New Roman" w:hAnsi="Times New Roman"/>
-              <w:sz w:val="24"/>
-              <w:szCs w:val="24"/>
-            </w:rPr>
-          </w:rPrChange>
-        </w:rPr>
-        <w:t>Acesso em: 3 out. 2019.</w:t>
-      </w:r>
-    </w:p>
-    <w:p>
-      <w:pPr>
-        <w:jc w:val="both"/>
-        <w:rPr>
-          <w:rFonts w:ascii="Times New Roman" w:hAnsi="Times New Roman"/>
-          <w:b/>
-          <w:sz w:val="24"/>
-          <w:szCs w:val="24"/>
           <w:lang w:val="en-CA"/>
         </w:rPr>
-      </w:pPr>
-      <w:r>
-        <w:rPr>
-          <w:rFonts w:ascii="Times New Roman" w:hAnsi="Times New Roman"/>
-          <w:sz w:val="24"/>
-          <w:szCs w:val="24"/>
-          <w:lang w:val="en-CA"/>
-        </w:rPr>
-        <w:t xml:space="preserve">TEXAS INSTRUMENTS. </w:t>
-      </w:r>
-      <w:r>
-        <w:rPr>
-          <w:rFonts w:ascii="Times New Roman" w:hAnsi="Times New Roman"/>
-          <w:b/>
-          <w:sz w:val="24"/>
-          <w:szCs w:val="24"/>
-          <w:lang w:val="en-CA"/>
-        </w:rPr>
-        <w:t>LM3914 Dot/Bar Display Driver</w:t>
-      </w:r>
-      <w:r>
-        <w:rPr>
-          <w:rFonts w:ascii="Times New Roman" w:hAnsi="Times New Roman"/>
-          <w:sz w:val="24"/>
-          <w:szCs w:val="24"/>
-          <w:lang w:val="en-CA"/>
-        </w:rPr>
-        <w:t xml:space="preserve">. </w:t>
-      </w:r>
-      <w:r>
-        <w:rPr>
-          <w:rFonts w:ascii="Times New Roman" w:hAnsi="Times New Roman"/>
-          <w:sz w:val="24"/>
-          <w:szCs w:val="24"/>
-        </w:rPr>
-        <w:t xml:space="preserve">Dallas, 2013. </w:t>
-      </w:r>
-      <w:r>
-        <w:rPr>
-          <w:rFonts w:ascii="Times New Roman" w:hAnsi="Times New Roman"/>
-          <w:sz w:val="24"/>
-          <w:szCs w:val="24"/>
-        </w:rPr>
-        <w:t xml:space="preserve">Disponível em: </w:t>
-      </w:r>
-      <w:hyperlink r:id="rId18" w:history="1">
-        <w:r>
-          <w:rPr>
-            <w:rStyle w:val="Hyperlink"/>
-            <w:rFonts w:ascii="Times New Roman" w:hAnsi="Times New Roman"/>
-            <w:sz w:val="24"/>
-            <w:szCs w:val="24"/>
-          </w:rPr>
-          <w:t>http://www.ti.com/lit/ds/symlink/lm3914.pdf</w:t>
-        </w:r>
-      </w:hyperlink>
-      <w:r>
-        <w:rPr>
-          <w:rFonts w:ascii="Times New Roman" w:hAnsi="Times New Roman"/>
-          <w:sz w:val="24"/>
-          <w:szCs w:val="24"/>
-        </w:rPr>
-        <w:t xml:space="preserve">. </w:t>
-      </w:r>
-      <w:proofErr w:type="spellStart"/>
-      <w:r>
-        <w:rPr>
-          <w:rFonts w:ascii="Times New Roman" w:hAnsi="Times New Roman"/>
-          <w:sz w:val="24"/>
-          <w:szCs w:val="24"/>
-          <w:lang w:val="en-CA"/>
-        </w:rPr>
-        <w:t>Acesso</w:t>
-      </w:r>
-      <w:proofErr w:type="spellEnd"/>
-      <w:r>
-        <w:rPr>
-          <w:rFonts w:ascii="Times New Roman" w:hAnsi="Times New Roman"/>
-          <w:sz w:val="24"/>
-          <w:szCs w:val="24"/>
-          <w:lang w:val="en-CA"/>
-        </w:rPr>
-        <w:t xml:space="preserve"> </w:t>
-      </w:r>
-      <w:proofErr w:type="spellStart"/>
-      <w:r>
-        <w:rPr>
-          <w:rFonts w:ascii="Times New Roman" w:hAnsi="Times New Roman"/>
-          <w:sz w:val="24"/>
-          <w:szCs w:val="24"/>
-          <w:lang w:val="en-CA"/>
-        </w:rPr>
-        <w:t>em</w:t>
-      </w:r>
-      <w:proofErr w:type="spellEnd"/>
-      <w:r>
-        <w:rPr>
-          <w:rFonts w:ascii="Times New Roman" w:hAnsi="Times New Roman"/>
-          <w:sz w:val="24"/>
-          <w:szCs w:val="24"/>
-          <w:lang w:val="en-CA"/>
-        </w:rPr>
-        <w:t>: 3 out. 2019</w:t>
+        <w:t>Acesso em: 3 out. 2019</w:t>
       </w:r>
     </w:p>
     <w:p>
@@ -14152,6 +13963,7 @@
         <w:spacing w:after="0" w:line="240" w:lineRule="auto"/>
         <w:jc w:val="center"/>
         <w:rPr>
+          <w:ins w:id="647" w:author="Pedro Henrique" w:date="2020-06-01T08:46:00Z"/>
           <w:rFonts w:ascii="Times New Roman" w:hAnsi="Times New Roman"/>
           <w:b/>
           <w:bCs/>
@@ -14161,9 +13973,69 @@
           <w:szCs w:val="28"/>
           <w:lang w:val="en-US" w:eastAsia="pt-BR"/>
         </w:rPr>
-      </w:pPr>
-      <w:r>
-        <w:rPr>
+        <w:pPrChange w:id="648" w:author="Pedro Henrique" w:date="2020-06-01T08:46:00Z">
+          <w:pPr>
+            <w:tabs>
+              <w:tab w:val="left" w:pos="426"/>
+            </w:tabs>
+            <w:spacing w:after="0" w:line="240" w:lineRule="auto"/>
+            <w:jc w:val="both"/>
+          </w:pPr>
+        </w:pPrChange>
+      </w:pPr>
+      <w:ins w:id="649" w:author="Pedro Henrique" w:date="2020-06-01T08:46:00Z">
+        <w:r>
+          <w:rPr>
+            <w:rFonts w:ascii="Times New Roman" w:hAnsi="Times New Roman"/>
+            <w:b/>
+            <w:bCs/>
+            <w:caps/>
+            <w:color w:val="000000" w:themeColor="text1"/>
+            <w:sz w:val="28"/>
+            <w:szCs w:val="28"/>
+            <w:lang w:val="en-US" w:eastAsia="pt-BR"/>
+          </w:rPr>
+          <w:t>MAGNETIC F</w:t>
+        </w:r>
+        <w:r>
+          <w:rPr>
+            <w:rFonts w:ascii="Times New Roman" w:hAnsi="Times New Roman"/>
+            <w:b/>
+            <w:bCs/>
+            <w:caps/>
+            <w:color w:val="000000" w:themeColor="text1"/>
+            <w:sz w:val="28"/>
+            <w:szCs w:val="28"/>
+            <w:lang w:val="en-US" w:eastAsia="pt-BR"/>
+          </w:rPr>
+          <w:t xml:space="preserve">IELD METER FOR PHYSICS </w:t>
+        </w:r>
+        <w:bookmarkStart w:id="650" w:name="_GoBack"/>
+        <w:bookmarkEnd w:id="650"/>
+        <w:r>
+          <w:rPr>
+            <w:rFonts w:ascii="Times New Roman" w:hAnsi="Times New Roman"/>
+            <w:b/>
+            <w:bCs/>
+            <w:caps/>
+            <w:color w:val="000000" w:themeColor="text1"/>
+            <w:sz w:val="28"/>
+            <w:szCs w:val="28"/>
+            <w:lang w:val="en-US" w:eastAsia="pt-BR"/>
+          </w:rPr>
+          <w:t>LABORATORY DEVELOPED IN A MULTIDISCIPLINARY PROJECT</w:t>
+        </w:r>
+      </w:ins>
+    </w:p>
+    <w:p>
+      <w:pPr>
+        <w:tabs>
+          <w:tab w:val="left" w:pos="426"/>
+        </w:tabs>
+        <w:spacing w:after="0" w:line="240" w:lineRule="auto"/>
+        <w:jc w:val="center"/>
+        <w:rPr>
+          <w:del w:id="651" w:author="Pedro Henrique" w:date="2020-06-01T08:46:00Z"/>
           <w:rFonts w:ascii="Times New Roman" w:hAnsi="Times New Roman"/>
           <w:b/>
           <w:bCs/>
@@ -14173,42 +14045,56 @@
           <w:szCs w:val="28"/>
           <w:lang w:val="en-US" w:eastAsia="pt-BR"/>
         </w:rPr>
-        <w:t xml:space="preserve">LOW COST CONSTANT MAGNETIC FIELD METER FOR PHYSICS </w:t>
-      </w:r>
-      <w:commentRangeStart w:id="648"/>
-      <w:r>
-        <w:rPr>
-          <w:rFonts w:ascii="Times New Roman" w:hAnsi="Times New Roman"/>
-          <w:b/>
-          <w:bCs/>
-          <w:caps/>
-          <w:color w:val="000000" w:themeColor="text1"/>
-          <w:sz w:val="28"/>
-          <w:szCs w:val="28"/>
-          <w:lang w:val="en-US" w:eastAsia="pt-BR"/>
-        </w:rPr>
-        <w:t>TEACHING</w:t>
-      </w:r>
-      <w:commentRangeEnd w:id="648"/>
-      <w:r>
-        <w:rPr>
-          <w:rStyle w:val="Refdecomentrio"/>
-        </w:rPr>
-        <w:commentReference w:id="648"/>
-      </w:r>
-      <w:r>
-        <w:rPr>
-          <w:rFonts w:ascii="Times New Roman" w:hAnsi="Times New Roman"/>
-          <w:b/>
-          <w:bCs/>
-          <w:caps/>
-          <w:color w:val="000000" w:themeColor="text1"/>
-          <w:sz w:val="28"/>
-          <w:szCs w:val="28"/>
-          <w:lang w:val="en-US" w:eastAsia="pt-BR"/>
-        </w:rPr>
-        <w:t xml:space="preserve"> LABORATORY</w:t>
-      </w:r>
+      </w:pPr>
+      <w:del w:id="652" w:author="Pedro Henrique" w:date="2020-06-01T08:46:00Z">
+        <w:r>
+          <w:rPr>
+            <w:rFonts w:ascii="Times New Roman" w:hAnsi="Times New Roman"/>
+            <w:b/>
+            <w:bCs/>
+            <w:caps/>
+            <w:color w:val="000000" w:themeColor="text1"/>
+            <w:sz w:val="28"/>
+            <w:szCs w:val="28"/>
+            <w:lang w:val="en-US" w:eastAsia="pt-BR"/>
+          </w:rPr>
+          <w:delText xml:space="preserve">LOW COST CONSTANT MAGNETIC FIELD METER FOR PHYSICS </w:delText>
+        </w:r>
+        <w:commentRangeStart w:id="653"/>
+        <w:r>
+          <w:rPr>
+            <w:rFonts w:ascii="Times New Roman" w:hAnsi="Times New Roman"/>
+            <w:b/>
+            <w:bCs/>
+            <w:caps/>
+            <w:color w:val="000000" w:themeColor="text1"/>
+            <w:sz w:val="28"/>
+            <w:szCs w:val="28"/>
+            <w:lang w:val="en-US" w:eastAsia="pt-BR"/>
+          </w:rPr>
+          <w:delText>TEACHING</w:delText>
+        </w:r>
+        <w:commentRangeEnd w:id="653"/>
+        <w:r>
+          <w:rPr>
+            <w:rStyle w:val="Refdecomentrio"/>
+          </w:rPr>
+          <w:commentReference w:id="653"/>
+        </w:r>
+        <w:r>
+          <w:rPr>
+            <w:rFonts w:ascii="Times New Roman" w:hAnsi="Times New Roman"/>
+            <w:b/>
+            <w:bCs/>
+            <w:caps/>
+            <w:color w:val="000000" w:themeColor="text1"/>
+            <w:sz w:val="28"/>
+            <w:szCs w:val="28"/>
+            <w:lang w:val="en-US" w:eastAsia="pt-BR"/>
+          </w:rPr>
+          <w:delText xml:space="preserve"> LABORATORY</w:delText>
+        </w:r>
+      </w:del>
     </w:p>
     <w:p>
       <w:pPr>
@@ -14296,9 +14182,8 @@
           <w:szCs w:val="24"/>
           <w:lang w:val="en-US" w:eastAsia="pt-BR"/>
         </w:rPr>
-        <w:t xml:space="preserve">campus </w:t>
-      </w:r>
-      <w:proofErr w:type="spellStart"/>
+        <w:t xml:space="preserve">campus Pesqueira and </w:t>
+      </w:r>
       <w:r>
         <w:rPr>
           <w:rFonts w:ascii="Times New Roman" w:hAnsi="Times New Roman"/>
@@ -14308,9 +14193,8 @@
           <w:szCs w:val="24"/>
           <w:lang w:val="en-US" w:eastAsia="pt-BR"/>
         </w:rPr>
-        <w:t>Pesqueira</w:t>
-      </w:r>
-      <w:proofErr w:type="spellEnd"/>
+        <w:t>most public schools in Brazil</w:t>
+      </w:r>
       <w:r>
         <w:rPr>
           <w:rFonts w:ascii="Times New Roman" w:hAnsi="Times New Roman"/>
@@ -14320,7 +14204,7 @@
           <w:szCs w:val="24"/>
           <w:lang w:val="en-US" w:eastAsia="pt-BR"/>
         </w:rPr>
-        <w:t xml:space="preserve"> and </w:t>
+        <w:t xml:space="preserve"> as well</w:t>
       </w:r>
       <w:r>
         <w:rPr>
@@ -14331,7 +14215,7 @@
           <w:szCs w:val="24"/>
           <w:lang w:val="en-US" w:eastAsia="pt-BR"/>
         </w:rPr>
-        <w:t>most public schools in Brazil</w:t>
+        <w:t>,</w:t>
       </w:r>
       <w:r>
         <w:rPr>
@@ -14342,7 +14226,7 @@
           <w:szCs w:val="24"/>
           <w:lang w:val="en-US" w:eastAsia="pt-BR"/>
         </w:rPr>
-        <w:t xml:space="preserve"> as well</w:t>
+        <w:t xml:space="preserve"> are </w:t>
       </w:r>
       <w:r>
         <w:rPr>
@@ -14353,7 +14237,7 @@
           <w:szCs w:val="24"/>
           <w:lang w:val="en-US" w:eastAsia="pt-BR"/>
         </w:rPr>
-        <w:t>,</w:t>
+        <w:t>lack</w:t>
       </w:r>
       <w:r>
         <w:rPr>
@@ -14364,7 +14248,7 @@
           <w:szCs w:val="24"/>
           <w:lang w:val="en-US" w:eastAsia="pt-BR"/>
         </w:rPr>
-        <w:t xml:space="preserve"> are </w:t>
+        <w:t>ing</w:t>
       </w:r>
       <w:r>
         <w:rPr>
@@ -14375,7 +14259,7 @@
           <w:szCs w:val="24"/>
           <w:lang w:val="en-US" w:eastAsia="pt-BR"/>
         </w:rPr>
-        <w:t>lack</w:t>
+        <w:t xml:space="preserve"> of</w:t>
       </w:r>
       <w:r>
         <w:rPr>
@@ -14386,7 +14270,7 @@
           <w:szCs w:val="24"/>
           <w:lang w:val="en-US" w:eastAsia="pt-BR"/>
         </w:rPr>
-        <w:t>ing</w:t>
+        <w:t xml:space="preserve"> some measuring devices. </w:t>
       </w:r>
       <w:r>
         <w:rPr>
@@ -14397,7 +14281,7 @@
           <w:szCs w:val="24"/>
           <w:lang w:val="en-US" w:eastAsia="pt-BR"/>
         </w:rPr>
-        <w:t xml:space="preserve"> of</w:t>
+        <w:t>Classes that show</w:t>
       </w:r>
       <w:r>
         <w:rPr>
@@ -14408,7 +14292,7 @@
           <w:szCs w:val="24"/>
           <w:lang w:val="en-US" w:eastAsia="pt-BR"/>
         </w:rPr>
-        <w:t xml:space="preserve"> some measuring devices. </w:t>
+        <w:t xml:space="preserve"> and use</w:t>
       </w:r>
       <w:r>
         <w:rPr>
@@ -14419,7 +14303,7 @@
           <w:szCs w:val="24"/>
           <w:lang w:val="en-US" w:eastAsia="pt-BR"/>
         </w:rPr>
-        <w:t>Classes that show</w:t>
+        <w:t xml:space="preserve"> those devices</w:t>
       </w:r>
       <w:r>
         <w:rPr>
@@ -14430,7 +14314,7 @@
           <w:szCs w:val="24"/>
           <w:lang w:val="en-US" w:eastAsia="pt-BR"/>
         </w:rPr>
-        <w:t xml:space="preserve"> and use</w:t>
+        <w:t xml:space="preserve"> </w:t>
       </w:r>
       <w:r>
         <w:rPr>
@@ -14441,7 +14325,7 @@
           <w:szCs w:val="24"/>
           <w:lang w:val="en-US" w:eastAsia="pt-BR"/>
         </w:rPr>
-        <w:t xml:space="preserve"> those devices</w:t>
+        <w:t>improve</w:t>
       </w:r>
       <w:r>
         <w:rPr>
@@ -14452,7 +14336,7 @@
           <w:szCs w:val="24"/>
           <w:lang w:val="en-US" w:eastAsia="pt-BR"/>
         </w:rPr>
-        <w:t xml:space="preserve"> </w:t>
+        <w:t xml:space="preserve"> the student's </w:t>
       </w:r>
       <w:r>
         <w:rPr>
@@ -14463,7 +14347,7 @@
           <w:szCs w:val="24"/>
           <w:lang w:val="en-US" w:eastAsia="pt-BR"/>
         </w:rPr>
-        <w:t>improve</w:t>
+        <w:t>learning</w:t>
       </w:r>
       <w:r>
         <w:rPr>
@@ -14474,7 +14358,7 @@
           <w:szCs w:val="24"/>
           <w:lang w:val="en-US" w:eastAsia="pt-BR"/>
         </w:rPr>
-        <w:t xml:space="preserve"> the student's </w:t>
+        <w:t xml:space="preserve"> </w:t>
       </w:r>
       <w:r>
         <w:rPr>
@@ -14485,7 +14369,7 @@
           <w:szCs w:val="24"/>
           <w:lang w:val="en-US" w:eastAsia="pt-BR"/>
         </w:rPr>
-        <w:t>learning</w:t>
+        <w:t xml:space="preserve">and </w:t>
       </w:r>
       <w:r>
         <w:rPr>
@@ -14496,7 +14380,7 @@
           <w:szCs w:val="24"/>
           <w:lang w:val="en-US" w:eastAsia="pt-BR"/>
         </w:rPr>
-        <w:t xml:space="preserve"> </w:t>
+        <w:t>give them the opportunity to observe</w:t>
       </w:r>
       <w:r>
         <w:rPr>
@@ -14507,7 +14391,7 @@
           <w:szCs w:val="24"/>
           <w:lang w:val="en-US" w:eastAsia="pt-BR"/>
         </w:rPr>
-        <w:t xml:space="preserve">and </w:t>
+        <w:t xml:space="preserve"> the physical phenomenon </w:t>
       </w:r>
       <w:r>
         <w:rPr>
@@ -14518,7 +14402,7 @@
           <w:szCs w:val="24"/>
           <w:lang w:val="en-US" w:eastAsia="pt-BR"/>
         </w:rPr>
-        <w:t>give them the opportunity to observe</w:t>
+        <w:t>right in front of their</w:t>
       </w:r>
       <w:r>
         <w:rPr>
@@ -14529,7 +14413,7 @@
           <w:szCs w:val="24"/>
           <w:lang w:val="en-US" w:eastAsia="pt-BR"/>
         </w:rPr>
-        <w:t xml:space="preserve"> the physical phenomenon </w:t>
+        <w:t xml:space="preserve"> eyes. Unfortunately, the lack of these devices leads to </w:t>
       </w:r>
       <w:r>
         <w:rPr>
@@ -14540,7 +14424,7 @@
           <w:szCs w:val="24"/>
           <w:lang w:val="en-US" w:eastAsia="pt-BR"/>
         </w:rPr>
-        <w:t>right in front of their</w:t>
+        <w:t>teachers and professors planning their classes</w:t>
       </w:r>
       <w:r>
         <w:rPr>
@@ -14551,7 +14435,7 @@
           <w:szCs w:val="24"/>
           <w:lang w:val="en-US" w:eastAsia="pt-BR"/>
         </w:rPr>
-        <w:t xml:space="preserve"> eyes. Unfortunately, the lack of these devices leads to </w:t>
+        <w:t xml:space="preserve"> </w:t>
       </w:r>
       <w:r>
         <w:rPr>
@@ -14562,7 +14446,7 @@
           <w:szCs w:val="24"/>
           <w:lang w:val="en-US" w:eastAsia="pt-BR"/>
         </w:rPr>
-        <w:t>teachers and professors planning their classes</w:t>
+        <w:t>explaining</w:t>
       </w:r>
       <w:r>
         <w:rPr>
@@ -14573,7 +14457,7 @@
           <w:szCs w:val="24"/>
           <w:lang w:val="en-US" w:eastAsia="pt-BR"/>
         </w:rPr>
-        <w:t xml:space="preserve"> </w:t>
+        <w:t xml:space="preserve"> only the</w:t>
       </w:r>
       <w:r>
         <w:rPr>
@@ -14584,7 +14468,7 @@
           <w:szCs w:val="24"/>
           <w:lang w:val="en-US" w:eastAsia="pt-BR"/>
         </w:rPr>
-        <w:t>explaining</w:t>
+        <w:t xml:space="preserve"> theoretical </w:t>
       </w:r>
       <w:r>
         <w:rPr>
@@ -14595,7 +14479,7 @@
           <w:szCs w:val="24"/>
           <w:lang w:val="en-US" w:eastAsia="pt-BR"/>
         </w:rPr>
-        <w:t xml:space="preserve"> only the</w:t>
+        <w:t xml:space="preserve">part of </w:t>
       </w:r>
       <w:r>
         <w:rPr>
@@ -14606,7 +14490,7 @@
           <w:szCs w:val="24"/>
           <w:lang w:val="en-US" w:eastAsia="pt-BR"/>
         </w:rPr>
-        <w:t xml:space="preserve"> theoretical </w:t>
+        <w:t>physics</w:t>
       </w:r>
       <w:r>
         <w:rPr>
@@ -14617,7 +14501,7 @@
           <w:szCs w:val="24"/>
           <w:lang w:val="en-US" w:eastAsia="pt-BR"/>
         </w:rPr>
-        <w:t xml:space="preserve">part of </w:t>
+        <w:t>. This project con</w:t>
       </w:r>
       <w:r>
         <w:rPr>
@@ -14628,7 +14512,7 @@
           <w:szCs w:val="24"/>
           <w:lang w:val="en-US" w:eastAsia="pt-BR"/>
         </w:rPr>
-        <w:t>physics</w:t>
+        <w:t xml:space="preserve">sists of building a prototype of a </w:t>
       </w:r>
       <w:r>
         <w:rPr>
@@ -14639,7 +14523,7 @@
           <w:szCs w:val="24"/>
           <w:lang w:val="en-US" w:eastAsia="pt-BR"/>
         </w:rPr>
-        <w:t>. This project con</w:t>
+        <w:t xml:space="preserve">constant magnetic field meter </w:t>
       </w:r>
       <w:r>
         <w:rPr>
@@ -14650,7 +14534,7 @@
           <w:szCs w:val="24"/>
           <w:lang w:val="en-US" w:eastAsia="pt-BR"/>
         </w:rPr>
-        <w:t xml:space="preserve">sists of building a prototype of a </w:t>
+        <w:t>at low-cost and using concepts</w:t>
       </w:r>
       <w:r>
         <w:rPr>
@@ -14661,7 +14545,7 @@
           <w:szCs w:val="24"/>
           <w:lang w:val="en-US" w:eastAsia="pt-BR"/>
         </w:rPr>
-        <w:t xml:space="preserve">constant magnetic field meter </w:t>
+        <w:t xml:space="preserve"> from analog </w:t>
       </w:r>
       <w:r>
         <w:rPr>
@@ -14672,7 +14556,7 @@
           <w:szCs w:val="24"/>
           <w:lang w:val="en-US" w:eastAsia="pt-BR"/>
         </w:rPr>
-        <w:t>at low-cost and using concepts</w:t>
+        <w:t xml:space="preserve">electronics </w:t>
       </w:r>
       <w:r>
         <w:rPr>
@@ -14683,7 +14567,7 @@
           <w:szCs w:val="24"/>
           <w:lang w:val="en-US" w:eastAsia="pt-BR"/>
         </w:rPr>
-        <w:t xml:space="preserve"> from analog </w:t>
+        <w:t xml:space="preserve">and digital electronics, in order to make the experimental physics laboratory on </w:t>
       </w:r>
       <w:r>
         <w:rPr>
@@ -14694,7 +14578,7 @@
           <w:szCs w:val="24"/>
           <w:lang w:val="en-US" w:eastAsia="pt-BR"/>
         </w:rPr>
-        <w:t xml:space="preserve">electronics </w:t>
+        <w:t xml:space="preserve">our </w:t>
       </w:r>
       <w:r>
         <w:rPr>
@@ -14705,7 +14589,7 @@
           <w:szCs w:val="24"/>
           <w:lang w:val="en-US" w:eastAsia="pt-BR"/>
         </w:rPr>
-        <w:t xml:space="preserve">and digital electronics, in order to make the experimental physics laboratory on </w:t>
+        <w:t>campus</w:t>
       </w:r>
       <w:r>
         <w:rPr>
@@ -14716,7 +14600,7 @@
           <w:szCs w:val="24"/>
           <w:lang w:val="en-US" w:eastAsia="pt-BR"/>
         </w:rPr>
-        <w:t xml:space="preserve">our </w:t>
+        <w:t xml:space="preserve"> a</w:t>
       </w:r>
       <w:r>
         <w:rPr>
@@ -14727,7 +14611,7 @@
           <w:szCs w:val="24"/>
           <w:lang w:val="en-US" w:eastAsia="pt-BR"/>
         </w:rPr>
-        <w:t>campus</w:t>
+        <w:t xml:space="preserve"> </w:t>
       </w:r>
       <w:r>
         <w:rPr>
@@ -14738,7 +14622,7 @@
           <w:szCs w:val="24"/>
           <w:lang w:val="en-US" w:eastAsia="pt-BR"/>
         </w:rPr>
-        <w:t xml:space="preserve"> a</w:t>
+        <w:t xml:space="preserve">little more </w:t>
       </w:r>
       <w:r>
         <w:rPr>
@@ -14749,42 +14633,7 @@
           <w:szCs w:val="24"/>
           <w:lang w:val="en-US" w:eastAsia="pt-BR"/>
         </w:rPr>
-        <w:t xml:space="preserve"> </w:t>
-      </w:r>
-      <w:r>
-        <w:rPr>
-          <w:rFonts w:ascii="Times New Roman" w:hAnsi="Times New Roman"/>
-          <w:i/>
-          <w:iCs/>
-          <w:sz w:val="24"/>
-          <w:szCs w:val="24"/>
-          <w:lang w:val="en-US" w:eastAsia="pt-BR"/>
-        </w:rPr>
-        <w:t xml:space="preserve">little more </w:t>
-      </w:r>
-      <w:proofErr w:type="gramStart"/>
-      <w:r>
-        <w:rPr>
-          <w:rFonts w:ascii="Times New Roman" w:hAnsi="Times New Roman"/>
-          <w:i/>
-          <w:iCs/>
-          <w:sz w:val="24"/>
-          <w:szCs w:val="24"/>
-          <w:lang w:val="en-US" w:eastAsia="pt-BR"/>
-        </w:rPr>
-        <w:t>well-equipped</w:t>
-      </w:r>
-      <w:proofErr w:type="gramEnd"/>
-      <w:r>
-        <w:rPr>
-          <w:rFonts w:ascii="Times New Roman" w:hAnsi="Times New Roman"/>
-          <w:i/>
-          <w:iCs/>
-          <w:sz w:val="24"/>
-          <w:szCs w:val="24"/>
-          <w:lang w:val="en-US" w:eastAsia="pt-BR"/>
-        </w:rPr>
-        <w:t xml:space="preserve">. </w:t>
+        <w:t xml:space="preserve">well-equipped. </w:t>
       </w:r>
     </w:p>
     <w:p>
@@ -15031,15 +14880,7 @@
         <w:annotationRef/>
       </w:r>
       <w:r>
-        <w:t>Em geral essas revistas pedem para não dar “</w:t>
-      </w:r>
-      <w:proofErr w:type="spellStart"/>
-      <w:r>
-        <w:t>enter</w:t>
-      </w:r>
-      <w:proofErr w:type="spellEnd"/>
-      <w:r>
-        <w:t>” deixando linhas em branco.</w:t>
+        <w:t>Em geral essas revistas pedem para não dar “enter” deixando linhas em branco.</w:t>
       </w:r>
     </w:p>
   </w:comment>
@@ -15116,23 +14957,7 @@
         <w:annotationRef/>
       </w:r>
       <w:r>
-        <w:t xml:space="preserve">Tirei o nome </w:t>
-      </w:r>
-      <w:proofErr w:type="spellStart"/>
-      <w:r>
-        <w:t>Proteus</w:t>
-      </w:r>
-      <w:proofErr w:type="spellEnd"/>
-      <w:r>
-        <w:t xml:space="preserve"> </w:t>
-      </w:r>
-      <w:proofErr w:type="spellStart"/>
-      <w:r>
-        <w:t>pq</w:t>
-      </w:r>
-      <w:proofErr w:type="spellEnd"/>
-      <w:r>
-        <w:t xml:space="preserve"> não temos licença</w:t>
+        <w:t>Tirei o nome Proteus pq não temos licença</w:t>
       </w:r>
     </w:p>
   </w:comment>
@@ -15217,30 +15042,12 @@
         </w:rPr>
         <w:annotationRef/>
       </w:r>
-      <w:proofErr w:type="spellStart"/>
-      <w:r>
-        <w:t>Ctrl+</w:t>
-      </w:r>
-      <w:proofErr w:type="gramStart"/>
-      <w:r>
-        <w:t>C</w:t>
-      </w:r>
-      <w:proofErr w:type="spellEnd"/>
-      <w:r>
-        <w:t xml:space="preserve">  </w:t>
-      </w:r>
-      <w:proofErr w:type="spellStart"/>
-      <w:r>
-        <w:t>Ctrl</w:t>
-      </w:r>
-      <w:proofErr w:type="gramEnd"/>
-      <w:r>
-        <w:t>+V</w:t>
-      </w:r>
-      <w:proofErr w:type="spellEnd"/>
+      <w:r>
+        <w:t>Ctrl+C  Ctrl+V</w:t>
+      </w:r>
     </w:p>
   </w:comment>
-  <w:comment w:id="635" w:author="Ygo Batista" w:date="2020-05-30T20:08:00Z" w:initials="YB">
+  <w:comment w:id="634" w:author="Ygo Batista" w:date="2020-05-30T20:08:00Z" w:initials="YB">
     <w:p>
       <w:pPr>
         <w:pStyle w:val="Textodecomentrio"/>
@@ -15252,19 +15059,11 @@
         <w:annotationRef/>
       </w:r>
       <w:r>
-        <w:t xml:space="preserve">Já diminuí de não existe para não foram </w:t>
-      </w:r>
-      <w:proofErr w:type="gramStart"/>
-      <w:r>
-        <w:t>encontrados,  mas</w:t>
-      </w:r>
-      <w:proofErr w:type="gramEnd"/>
-      <w:r>
-        <w:t xml:space="preserve"> existem.</w:t>
+        <w:t>Já diminuí de não existe para não foram encontrados,  mas existem.</w:t>
       </w:r>
     </w:p>
   </w:comment>
-  <w:comment w:id="645" w:author="Ygo Batista" w:date="2020-05-30T20:11:00Z" w:initials="YB">
+  <w:comment w:id="644" w:author="Ygo Batista" w:date="2020-05-30T20:11:00Z" w:initials="YB">
     <w:p>
       <w:pPr>
         <w:pStyle w:val="Textodecomentrio"/>
@@ -15280,7 +15079,7 @@
       </w:r>
     </w:p>
   </w:comment>
-  <w:comment w:id="648" w:author="Ygo Batista" w:date="2020-05-30T20:10:00Z" w:initials="YB">
+  <w:comment w:id="653" w:author="Ygo Batista" w:date="2020-05-30T20:10:00Z" w:initials="YB">
     <w:p>
       <w:pPr>
         <w:pStyle w:val="Textodecomentrio"/>
@@ -15669,7 +15468,7 @@
             </wp:anchor>
           </w:drawing>
         </mc:Choice>
-        <mc:Fallback xmlns:w16se="http://schemas.microsoft.com/office/word/2015/wordml/symex" xmlns:w16="http://schemas.microsoft.com/office/word/2018/wordml" xmlns:w16cid="http://schemas.microsoft.com/office/word/2016/wordml/cid" xmlns:w16cex="http://schemas.microsoft.com/office/word/2018/wordml/cex" xmlns:am3d="http://schemas.microsoft.com/office/drawing/2017/model3d" xmlns:aink="http://schemas.microsoft.com/office/drawing/2016/ink" xmlns:cx8="http://schemas.microsoft.com/office/drawing/2016/5/14/chartex" xmlns:cx7="http://schemas.microsoft.com/office/drawing/2016/5/13/chartex" xmlns:cx6="http://schemas.microsoft.com/office/drawing/2016/5/12/chartex" xmlns:cx5="http://schemas.microsoft.com/office/drawing/2016/5/11/chartex" xmlns:cx4="http://schemas.microsoft.com/office/drawing/2016/5/10/chartex" xmlns:cx3="http://schemas.microsoft.com/office/drawing/2016/5/9/chartex" xmlns:cx2="http://schemas.microsoft.com/office/drawing/2015/10/21/chartex" xmlns:cx1="http://schemas.microsoft.com/office/drawing/2015/9/8/chartex" xmlns:cx="http://schemas.microsoft.com/office/drawing/2014/chartex">
+        <mc:Fallback xmlns:cx="http://schemas.microsoft.com/office/drawing/2014/chartex" xmlns:cx1="http://schemas.microsoft.com/office/drawing/2015/9/8/chartex" xmlns:cx2="http://schemas.microsoft.com/office/drawing/2015/10/21/chartex" xmlns:cx3="http://schemas.microsoft.com/office/drawing/2016/5/9/chartex" xmlns:cx4="http://schemas.microsoft.com/office/drawing/2016/5/10/chartex" xmlns:cx5="http://schemas.microsoft.com/office/drawing/2016/5/11/chartex" xmlns:cx6="http://schemas.microsoft.com/office/drawing/2016/5/12/chartex" xmlns:cx7="http://schemas.microsoft.com/office/drawing/2016/5/13/chartex" xmlns:cx8="http://schemas.microsoft.com/office/drawing/2016/5/14/chartex" xmlns:aink="http://schemas.microsoft.com/office/drawing/2016/ink" xmlns:am3d="http://schemas.microsoft.com/office/drawing/2017/model3d" xmlns:w16cex="http://schemas.microsoft.com/office/word/2018/wordml/cex" xmlns:w16cid="http://schemas.microsoft.com/office/word/2016/wordml/cid" xmlns:w16="http://schemas.microsoft.com/office/word/2018/wordml" xmlns:w16se="http://schemas.microsoft.com/office/word/2015/wordml/symex">
           <w:pict>
             <v:group w14:anchorId="6D3AD3FD" id="Grupo 14" o:spid="_x0000_s1026" style="position:absolute;margin-left:80.9pt;margin-top:402.05pt;width:418.95pt;height:60.75pt;z-index:-503316472" coordsize="0,0" o:gfxdata="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">
               <v:rect id="Retângulo 6" o:spid="_x0000_s1027" style="position:absolute;width:5320080;height:759960;visibility:visible;mso-wrap-style:square;v-text-anchor:top" o:gfxdata="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" stroked="f">
@@ -17308,7 +17107,7 @@
 </file>
 
 <file path=customXml/itemProps1.xml><?xml version="1.0" encoding="utf-8"?>
-<ds:datastoreItem xmlns:ds="http://schemas.openxmlformats.org/officeDocument/2006/customXml" ds:itemID="{4E97C753-1A9A-4DEB-AE79-951A512CF6CF}">
+<ds:datastoreItem xmlns:ds="http://schemas.openxmlformats.org/officeDocument/2006/customXml" ds:itemID="{780B5C8D-85F9-417A-85BF-2878CB1F2D20}">
   <ds:schemaRefs>
     <ds:schemaRef ds:uri="http://schemas.openxmlformats.org/officeDocument/2006/bibliography"/>
   </ds:schemaRefs>
